--- a/Copyright_Registration/Writers_And_Copyright_Registration.docx
+++ b/Copyright_Registration/Writers_And_Copyright_Registration.docx
@@ -6,31 +6,31 @@
       <w:pPr>
         <w:pStyle w:val="Heading1"/>
       </w:pPr>
-      <w:bookmarkStart w:id="21" w:name="copyright-registration"/>
+      <w:bookmarkStart w:id="20" w:name="copyright-registration"/>
       <w:r>
         <w:t xml:space="preserve">Copyright Registration</w:t>
       </w:r>
+      <w:bookmarkEnd w:id="20"/>
+    </w:p>
+    <w:p>
+      <w:pPr>
+        <w:pStyle w:val="Heading6"/>
+      </w:pPr>
+      <w:bookmarkStart w:id="21" w:name="for-authors-writers"/>
+      <w:r>
+        <w:t xml:space="preserve">For Authors &amp; Writers</w:t>
+      </w:r>
       <w:bookmarkEnd w:id="21"/>
     </w:p>
     <w:p>
       <w:pPr>
-        <w:pStyle w:val="Heading6"/>
-      </w:pPr>
-      <w:bookmarkStart w:id="22" w:name="for-authors-writers"/>
-      <w:r>
-        <w:t xml:space="preserve">For Authors &amp; Writers</w:t>
+        <w:pStyle w:val="Heading2"/>
+      </w:pPr>
+      <w:bookmarkStart w:id="22" w:name="i-disclaim"/>
+      <w:r>
+        <w:t xml:space="preserve">I Disclaim</w:t>
       </w:r>
       <w:bookmarkEnd w:id="22"/>
-    </w:p>
-    <w:p>
-      <w:pPr>
-        <w:pStyle w:val="Heading2"/>
-      </w:pPr>
-      <w:bookmarkStart w:id="23" w:name="i-disclaim"/>
-      <w:r>
-        <w:t xml:space="preserve">I Disclaim</w:t>
-      </w:r>
-      <w:bookmarkEnd w:id="23"/>
     </w:p>
     <w:p>
       <w:pPr>
@@ -169,46 +169,18 @@
       <w:pPr>
         <w:pStyle w:val="Heading2"/>
       </w:pPr>
-      <w:bookmarkStart w:id="24" w:name="why-register-the-copyright"/>
+      <w:bookmarkStart w:id="23" w:name="why-register-the-copyright"/>
       <w:r>
         <w:t xml:space="preserve">Why Register the Copyright?</w:t>
       </w:r>
-      <w:bookmarkEnd w:id="24"/>
-    </w:p>
-    <w:p>
-      <w:pPr>
-        <w:pStyle w:val="Heading3"/>
-      </w:pPr>
-      <w:bookmarkStart w:id="25" w:name="the-book-business"/>
-      <w:r>
-        <w:t xml:space="preserve">The Book Business</w:t>
-      </w:r>
-      <w:bookmarkEnd w:id="25"/>
+      <w:bookmarkEnd w:id="23"/>
     </w:p>
     <w:p>
       <w:pPr>
         <w:pStyle w:val="FirstParagraph"/>
       </w:pPr>
       <w:r>
-        <w:t xml:space="preserve">Ask someone in the publishing industry</w:t>
-      </w:r>
-      <w:r>
-        <w:t xml:space="preserve"> </w:t>
-      </w:r>
-      <w:r>
-        <w:t xml:space="preserve">if you should copyright your manuscript</w:t>
-      </w:r>
-      <w:r>
-        <w:t xml:space="preserve"> </w:t>
-      </w:r>
-      <w:r>
-        <w:t xml:space="preserve">before submitting it to agents and publishers,</w:t>
-      </w:r>
-      <w:r>
-        <w:t xml:space="preserve"> </w:t>
-      </w:r>
-      <w:r>
-        <w:t xml:space="preserve">and they’ll say,</w:t>
+        <w:t xml:space="preserve">Copyright protection attaches as soon as</w:t>
       </w:r>
       <w:r>
         <w:t xml:space="preserve"> </w:t>
@@ -217,342 +189,11 @@
         <w:t xml:space="preserve">“</w:t>
       </w:r>
       <w:r>
-        <w:t xml:space="preserve">Why? The publisher will copyright the book for you.</w:t>
+        <w:t xml:space="preserve">original works of authorship</w:t>
       </w:r>
       <w:r>
         <w:t xml:space="preserve">”</w:t>
       </w:r>
-    </w:p>
-    <w:p>
-      <w:pPr>
-        <w:pStyle w:val="BodyText"/>
-      </w:pPr>
-      <w:r>
-        <w:t xml:space="preserve">This is true, and nobody seems too worried</w:t>
-      </w:r>
-      <w:r>
-        <w:t xml:space="preserve"> </w:t>
-      </w:r>
-      <w:r>
-        <w:t xml:space="preserve">that the author’s precious words might be stolen</w:t>
-      </w:r>
-      <w:r>
-        <w:t xml:space="preserve"> </w:t>
-      </w:r>
-      <w:r>
-        <w:t xml:space="preserve">before the book is published and the copyright is registered in the author’s name.</w:t>
-      </w:r>
-      <w:r>
-        <w:t xml:space="preserve"> </w:t>
-      </w:r>
-      <w:r>
-        <w:t xml:space="preserve">If the book never finds a publisher,</w:t>
-      </w:r>
-      <w:r>
-        <w:t xml:space="preserve"> </w:t>
-      </w:r>
-      <w:r>
-        <w:t xml:space="preserve">then it’s probably not worth stealing.</w:t>
-      </w:r>
-    </w:p>
-    <w:p>
-      <w:pPr>
-        <w:pStyle w:val="BodyText"/>
-      </w:pPr>
-      <w:r>
-        <w:t xml:space="preserve">Publishing professionals review manuscripts for a living.</w:t>
-      </w:r>
-      <w:r>
-        <w:t xml:space="preserve"> </w:t>
-      </w:r>
-      <w:r>
-        <w:t xml:space="preserve">The idea that some unscrupulous idiot in the publishing industry</w:t>
-      </w:r>
-      <w:r>
-        <w:t xml:space="preserve"> </w:t>
-      </w:r>
-      <w:r>
-        <w:t xml:space="preserve">would</w:t>
-      </w:r>
-      <w:r>
-        <w:t xml:space="preserve"> </w:t>
-      </w:r>
-      <w:r>
-        <w:t xml:space="preserve">“</w:t>
-      </w:r>
-      <w:r>
-        <w:t xml:space="preserve">pirate</w:t>
-      </w:r>
-      <w:r>
-        <w:t xml:space="preserve">”</w:t>
-      </w:r>
-      <w:r>
-        <w:t xml:space="preserve"> </w:t>
-      </w:r>
-      <w:r>
-        <w:t xml:space="preserve">the manuscript of a first novel,</w:t>
-      </w:r>
-      <w:r>
-        <w:t xml:space="preserve"> </w:t>
-      </w:r>
-      <w:r>
-        <w:t xml:space="preserve">or</w:t>
-      </w:r>
-      <w:r>
-        <w:t xml:space="preserve"> </w:t>
-      </w:r>
-      <w:r>
-        <w:t xml:space="preserve">“</w:t>
-      </w:r>
-      <w:r>
-        <w:t xml:space="preserve">steal the idea</w:t>
-      </w:r>
-      <w:r>
-        <w:t xml:space="preserve">”</w:t>
-      </w:r>
-      <w:r>
-        <w:t xml:space="preserve"> </w:t>
-      </w:r>
-      <w:r>
-        <w:t xml:space="preserve">and write their own novel</w:t>
-      </w:r>
-      <w:r>
-        <w:t xml:space="preserve"> </w:t>
-      </w:r>
-      <w:r>
-        <w:t xml:space="preserve">based upon a promising premise seems most unlikely.</w:t>
-      </w:r>
-    </w:p>
-    <w:p>
-      <w:pPr>
-        <w:pStyle w:val="BodyText"/>
-      </w:pPr>
-      <w:r>
-        <w:t xml:space="preserve">Would-be authors are lucky if anybody will read,</w:t>
-      </w:r>
-      <w:r>
-        <w:t xml:space="preserve"> </w:t>
-      </w:r>
-      <w:r>
-        <w:t xml:space="preserve">let alone steal, their manuscripts.</w:t>
-      </w:r>
-      <w:r>
-        <w:t xml:space="preserve"> </w:t>
-      </w:r>
-      <w:r>
-        <w:t xml:space="preserve">And in the case of the</w:t>
-      </w:r>
-      <w:r>
-        <w:t xml:space="preserve"> </w:t>
-      </w:r>
-      <w:r>
-        <w:t xml:space="preserve">“</w:t>
-      </w:r>
-      <w:r>
-        <w:t xml:space="preserve">high concept</w:t>
-      </w:r>
-      <w:r>
-        <w:t xml:space="preserve">”</w:t>
-      </w:r>
-      <w:r>
-        <w:t xml:space="preserve"> </w:t>
-      </w:r>
-      <w:r>
-        <w:t xml:space="preserve">thriller?</w:t>
-      </w:r>
-      <w:r>
-        <w:t xml:space="preserve"> </w:t>
-      </w:r>
-      <w:r>
-        <w:t xml:space="preserve">(You don’t understand, this isn’t just zombies,</w:t>
-      </w:r>
-      <w:r>
-        <w:t xml:space="preserve"> </w:t>
-      </w:r>
-      <w:r>
-        <w:t xml:space="preserve">it’s</w:t>
-      </w:r>
-      <w:r>
-        <w:t xml:space="preserve"> </w:t>
-      </w:r>
-      <w:r>
-        <w:rPr>
-          <w:i/>
-        </w:rPr>
-        <w:t xml:space="preserve">alien</w:t>
-      </w:r>
-      <w:r>
-        <w:t xml:space="preserve"> </w:t>
-      </w:r>
-      <w:r>
-        <w:t xml:space="preserve">zombies, with chainsaws for hands!)</w:t>
-      </w:r>
-      <w:r>
-        <w:t xml:space="preserve"> </w:t>
-      </w:r>
-      <w:r>
-        <w:t xml:space="preserve">The fear is that the idea will be stolen.</w:t>
-      </w:r>
-      <w:r>
-        <w:t xml:space="preserve"> </w:t>
-      </w:r>
-      <w:r>
-        <w:t xml:space="preserve">It never fails to remind me</w:t>
-      </w:r>
-      <w:r>
-        <w:t xml:space="preserve"> </w:t>
-      </w:r>
-      <w:r>
-        <w:t xml:space="preserve">of computing pioneer Howard Aiken’s taunt to industry noobs:</w:t>
-      </w:r>
-    </w:p>
-    <w:p>
-      <w:pPr>
-        <w:pStyle w:val="BlockText"/>
-      </w:pPr>
-      <w:r>
-        <w:t xml:space="preserve">Don’t worry about people stealing your idea.</w:t>
-      </w:r>
-      <w:r>
-        <w:t xml:space="preserve"> </w:t>
-      </w:r>
-      <w:r>
-        <w:t xml:space="preserve">If your idea is any good you’ll have to ram it down their throats.</w:t>
-      </w:r>
-    </w:p>
-    <w:p>
-      <w:pPr>
-        <w:pStyle w:val="FirstParagraph"/>
-      </w:pPr>
-      <w:r>
-        <w:t xml:space="preserve">Publishing insiders slipping a loose galley of the latest Stephen King novel</w:t>
-      </w:r>
-      <w:r>
-        <w:t xml:space="preserve"> </w:t>
-      </w:r>
-      <w:r>
-        <w:t xml:space="preserve">to a production company or a studio might be a problem,</w:t>
-      </w:r>
-      <w:r>
-        <w:t xml:space="preserve"> </w:t>
-      </w:r>
-      <w:r>
-        <w:t xml:space="preserve">but an unpublished first novel is probably safe.</w:t>
-      </w:r>
-      <w:r>
-        <w:t xml:space="preserve"> </w:t>
-      </w:r>
-      <w:r>
-        <w:t xml:space="preserve">If the author or her agent are concerned about infringement,</w:t>
-      </w:r>
-      <w:r>
-        <w:t xml:space="preserve"> </w:t>
-      </w:r>
-      <w:r>
-        <w:t xml:space="preserve">copyrighting a manuscript is simple and costs only $35.00.</w:t>
-      </w:r>
-      <w:r>
-        <w:t xml:space="preserve"> </w:t>
-      </w:r>
-      <w:r>
-        <w:t xml:space="preserve">It’s easy to go ahead and do it,</w:t>
-      </w:r>
-      <w:r>
-        <w:t xml:space="preserve"> </w:t>
-      </w:r>
-      <w:r>
-        <w:t xml:space="preserve">if it makes an anxious author sleep easier.</w:t>
-      </w:r>
-    </w:p>
-    <w:p>
-      <w:pPr>
-        <w:pStyle w:val="BodyText"/>
-      </w:pPr>
-      <w:r>
-        <w:t xml:space="preserve">Lawyer and programmer,</w:t>
-      </w:r>
-      <w:r>
-        <w:t xml:space="preserve"> </w:t>
-      </w:r>
-      <w:hyperlink r:id="rId26">
-        <w:r>
-          <w:rPr>
-            <w:rStyle w:val="Hyperlink"/>
-          </w:rPr>
-          <w:t xml:space="preserve">Ken Liu</w:t>
-        </w:r>
-      </w:hyperlink>
-      <w:r>
-        <w:t xml:space="preserve">,</w:t>
-      </w:r>
-      <w:r>
-        <w:t xml:space="preserve"> </w:t>
-      </w:r>
-      <w:r>
-        <w:t xml:space="preserve">has a great explanation at the Science Fiction and Fantasty Writers of America site.</w:t>
-      </w:r>
-    </w:p>
-    <w:p>
-      <w:pPr>
-        <w:pStyle w:val="BlockText"/>
-      </w:pPr>
-      <w:r>
-        <w:t xml:space="preserve">Do I have to register to get copyright protection?</w:t>
-      </w:r>
-    </w:p>
-    <w:p>
-      <w:pPr>
-        <w:pStyle w:val="BlockText"/>
-      </w:pPr>
-      <w:r>
-        <w:t xml:space="preserve">You do not. There was a time when registration made a difference in whether a work was protected by US copyright, but current law is explicit that</w:t>
-      </w:r>
-      <w:r>
-        <w:t xml:space="preserve"> </w:t>
-      </w:r>
-      <w:hyperlink r:id="rId27">
-        <w:r>
-          <w:rPr>
-            <w:rStyle w:val="Hyperlink"/>
-          </w:rPr>
-          <w:t xml:space="preserve">“</w:t>
-        </w:r>
-        <w:r>
-          <w:rPr>
-            <w:rStyle w:val="Hyperlink"/>
-          </w:rPr>
-          <w:t xml:space="preserve">registration is not a condition of copyright protection.</w:t>
-        </w:r>
-        <w:r>
-          <w:rPr>
-            <w:rStyle w:val="Hyperlink"/>
-          </w:rPr>
-          <w:t xml:space="preserve">”</w:t>
-        </w:r>
-      </w:hyperlink>
-      <w:r>
-        <w:t xml:space="preserve">.</w:t>
-      </w:r>
-    </w:p>
-    <w:p>
-      <w:pPr>
-        <w:pStyle w:val="FirstParagraph"/>
-      </w:pPr>
-      <w:r>
-        <w:t xml:space="preserve">Copyright attaches as soon as</w:t>
-      </w:r>
-      <w:r>
-        <w:t xml:space="preserve"> </w:t>
-      </w:r>
-      <w:r>
-        <w:t xml:space="preserve">“</w:t>
-      </w:r>
-      <w:r>
-        <w:t xml:space="preserve">original works of authorship</w:t>
-      </w:r>
-      <w:r>
-        <w:t xml:space="preserve">”</w:t>
-      </w:r>
       <w:r>
         <w:t xml:space="preserve"> </w:t>
       </w:r>
@@ -562,7 +203,7 @@
       <w:r>
         <w:t xml:space="preserve"> </w:t>
       </w:r>
-      <w:hyperlink r:id="rId28">
+      <w:hyperlink r:id="rId24">
         <w:r>
           <w:rPr>
             <w:rStyle w:val="Hyperlink"/>
@@ -586,25 +227,287 @@
         <w:t xml:space="preserve"> </w:t>
       </w:r>
       <w:r>
-        <w:t xml:space="preserve">In other words, your words are copyrighted as you write them down, whether they’re in a notebook, a Microsoft Word file, a blog post, a forum posting, or even a Facebook comment.</w:t>
+        <w:t xml:space="preserve">In the old days, registration mattered whether a work was protected by US copyright,</w:t>
+      </w:r>
+      <w:r>
+        <w:t xml:space="preserve"> </w:t>
+      </w:r>
+      <w:r>
+        <w:t xml:space="preserve">but the current law is explicit:</w:t>
+      </w:r>
+      <w:r>
+        <w:t xml:space="preserve"> </w:t>
+      </w:r>
+      <w:hyperlink r:id="rId25">
+        <w:r>
+          <w:rPr>
+            <w:rStyle w:val="Hyperlink"/>
+          </w:rPr>
+          <w:t xml:space="preserve">Registration is not a condition of copyright protection."</w:t>
+        </w:r>
+      </w:hyperlink>
+      <w:r>
+        <w:t xml:space="preserve"> </w:t>
+      </w:r>
+      <w:r>
+        <w:t xml:space="preserve">I use</w:t>
+      </w:r>
+      <w:r>
+        <w:t xml:space="preserve"> </w:t>
+      </w:r>
+      <w:r>
+        <w:t xml:space="preserve">“</w:t>
+      </w:r>
+      <w:r>
+        <w:t xml:space="preserve">author</w:t>
+      </w:r>
+      <w:r>
+        <w:t xml:space="preserve">”</w:t>
+      </w:r>
+      <w:r>
+        <w:t xml:space="preserve"> </w:t>
+      </w:r>
+      <w:r>
+        <w:t xml:space="preserve">below to refer to the author of the copyrightable work,</w:t>
+      </w:r>
+      <w:r>
+        <w:t xml:space="preserve"> </w:t>
+      </w:r>
+      <w:r>
+        <w:t xml:space="preserve">or to the copyright holder of the work.</w:t>
+      </w:r>
+    </w:p>
+    <w:p>
+      <w:pPr>
+        <w:pStyle w:val="BodyText"/>
+      </w:pPr>
+      <w:r>
+        <w:t xml:space="preserve">Copyright registration comes with benefits</w:t>
+      </w:r>
+      <w:r>
+        <w:t xml:space="preserve"> </w:t>
+      </w:r>
+      <w:r>
+        <w:t xml:space="preserve">other than bare protection,</w:t>
+      </w:r>
+      <w:r>
+        <w:t xml:space="preserve"> </w:t>
+      </w:r>
+      <w:r>
+        <w:t xml:space="preserve">including the following:</w:t>
+      </w:r>
+    </w:p>
+    <w:p>
+      <w:pPr>
+        <w:numPr>
+          <w:numId w:val="1001"/>
+          <w:ilvl w:val="0"/>
+        </w:numPr>
+      </w:pPr>
+      <w:r>
+        <w:t xml:space="preserve">By registering copyright in a work, the author creates a public record of the author’s claim to ownership.</w:t>
+      </w:r>
+    </w:p>
+    <w:p>
+      <w:pPr>
+        <w:numPr>
+          <w:numId w:val="1001"/>
+          <w:ilvl w:val="0"/>
+        </w:numPr>
+      </w:pPr>
+      <w:r>
+        <w:t xml:space="preserve">Registration is a prerequisite to suing infringers in federal court.</w:t>
+      </w:r>
+      <w:r>
+        <w:t xml:space="preserve"> </w:t>
+      </w:r>
+      <w:r>
+        <w:t xml:space="preserve">Although original works of authorship are protected from the moment of creation,</w:t>
+      </w:r>
+      <w:r>
+        <w:t xml:space="preserve"> </w:t>
+      </w:r>
+      <w:r>
+        <w:t xml:space="preserve">the author must register copyright in the work before suing for infringement.</w:t>
+      </w:r>
+      <w:r>
+        <w:t xml:space="preserve"> </w:t>
+      </w:r>
+      <w:hyperlink r:id="rId26">
+        <w:r>
+          <w:rPr>
+            <w:rStyle w:val="Hyperlink"/>
+          </w:rPr>
+          <w:t xml:space="preserve">§ 411(a)</w:t>
+        </w:r>
+      </w:hyperlink>
+    </w:p>
+    <w:p>
+      <w:pPr>
+        <w:numPr>
+          <w:numId w:val="1001"/>
+          <w:ilvl w:val="0"/>
+        </w:numPr>
+      </w:pPr>
+      <w:r>
+        <w:t xml:space="preserve">Proof of claim. If the author registers copyright in the work</w:t>
+      </w:r>
+      <w:r>
+        <w:t xml:space="preserve"> </w:t>
+      </w:r>
+      <w:r>
+        <w:rPr>
+          <w:i/>
+        </w:rPr>
+        <w:t xml:space="preserve">before</w:t>
+      </w:r>
+      <w:r>
+        <w:t xml:space="preserve"> </w:t>
+      </w:r>
+      <w:r>
+        <w:t xml:space="preserve">the work is published,</w:t>
+      </w:r>
+      <w:r>
+        <w:t xml:space="preserve"> </w:t>
+      </w:r>
+      <w:r>
+        <w:t xml:space="preserve">or within 5 years after publication, registration creates the presumption that the copyright is valid.</w:t>
+      </w:r>
+    </w:p>
+    <w:p>
+      <w:pPr>
+        <w:numPr>
+          <w:numId w:val="1001"/>
+          <w:ilvl w:val="0"/>
+        </w:numPr>
+      </w:pPr>
+      <w:r>
+        <w:t xml:space="preserve">Statutory damages, attorneys’ fees, and costs.</w:t>
+      </w:r>
+      <w:r>
+        <w:t xml:space="preserve"> </w:t>
+      </w:r>
+      <w:r>
+        <w:t xml:space="preserve">By registering the work, the author is entitled to statutory damages and attorneys’ fees for infringement,</w:t>
+      </w:r>
+      <w:r>
+        <w:t xml:space="preserve"> </w:t>
+      </w:r>
+      <w:r>
+        <w:t xml:space="preserve">but probably not for unpublished works, like screenplays, discussed below.</w:t>
+      </w:r>
+    </w:p>
+    <w:p>
+      <w:pPr>
+        <w:numPr>
+          <w:numId w:val="1001"/>
+          <w:ilvl w:val="0"/>
+        </w:numPr>
+      </w:pPr>
+      <w:r>
+        <w:t xml:space="preserve">Registration allows the author to record the registration with U.S. Customs to protect against the importation of infringing copies into the US.</w:t>
+      </w:r>
+    </w:p>
+    <w:p>
+      <w:pPr>
+        <w:pStyle w:val="FirstParagraph"/>
+      </w:pPr>
+      <w:r>
+        <w:t xml:space="preserve">Of the benefits listed, probably none is more important than statutory damages and attorneys fees.</w:t>
+      </w:r>
+      <w:r>
+        <w:t xml:space="preserve"> </w:t>
+      </w:r>
+      <w:r>
+        <w:t xml:space="preserve">Otherwise an author claiming copyright infringement must prove</w:t>
+      </w:r>
+      <w:r>
+        <w:t xml:space="preserve"> </w:t>
+      </w:r>
+      <w:r>
+        <w:t xml:space="preserve">“</w:t>
+      </w:r>
+      <w:r>
+        <w:t xml:space="preserve">actual damages</w:t>
+      </w:r>
+      <w:r>
+        <w:t xml:space="preserve">”</w:t>
+      </w:r>
+      <w:r>
+        <w:t xml:space="preserve"> </w:t>
+      </w:r>
+      <w:r>
+        <w:t xml:space="preserve">or profits of the infringers.</w:t>
       </w:r>
     </w:p>
     <w:p>
       <w:pPr>
         <w:pStyle w:val="Heading3"/>
       </w:pPr>
-      <w:bookmarkStart w:id="29" w:name="copyright-statutory-damages"/>
+      <w:bookmarkStart w:id="27" w:name="copyright-statutory-damages"/>
       <w:r>
         <w:t xml:space="preserve">Copyright Statutory Damages</w:t>
       </w:r>
+      <w:bookmarkEnd w:id="27"/>
+    </w:p>
+    <w:p>
+      <w:pPr>
+        <w:pStyle w:val="Heading6"/>
+      </w:pPr>
+      <w:bookmarkStart w:id="28" w:name="remedies-for-infringement-damages-and-profits"/>
+      <w:r>
+        <w:t xml:space="preserve">§ 504. Remedies for infringement: Damages and profits</w:t>
+      </w:r>
+      <w:bookmarkEnd w:id="28"/>
+    </w:p>
+    <w:p>
+      <w:pPr>
+        <w:pStyle w:val="FirstParagraph"/>
+      </w:pPr>
+      <w:r>
+        <w:t xml:space="preserve">An infringer of copyright is liable for either:</w:t>
+      </w:r>
+    </w:p>
+    <w:p>
+      <w:pPr>
+        <w:pStyle w:val="Compact"/>
+        <w:numPr>
+          <w:numId w:val="1002"/>
+          <w:ilvl w:val="0"/>
+        </w:numPr>
+      </w:pPr>
+      <w:r>
+        <w:t xml:space="preserve">the copyright owner’s actual damages and any additional profits of the infringer; or</w:t>
+      </w:r>
+    </w:p>
+    <w:p>
+      <w:pPr>
+        <w:pStyle w:val="Compact"/>
+        <w:numPr>
+          <w:numId w:val="1002"/>
+          <w:ilvl w:val="0"/>
+        </w:numPr>
+      </w:pPr>
+      <w:r>
+        <w:t xml:space="preserve">statutory damages …</w:t>
+      </w:r>
+    </w:p>
+    <w:p>
+      <w:pPr>
+        <w:pStyle w:val="Heading4"/>
+      </w:pPr>
+      <w:bookmarkStart w:id="29" w:name="actual-damages-versus-statutory-damages"/>
+      <w:r>
+        <w:t xml:space="preserve">Actual Damages versus Statutory Damages</w:t>
+      </w:r>
       <w:bookmarkEnd w:id="29"/>
     </w:p>
     <w:p>
       <w:pPr>
-        <w:pStyle w:val="BlockText"/>
-      </w:pPr>
-      <w:r>
-        <w:t xml:space="preserve">Normally, when someone infringes your copyright, you’re entitled only to</w:t>
+        <w:pStyle w:val="FirstParagraph"/>
+      </w:pPr>
+      <w:r>
+        <w:t xml:space="preserve">The author is usually entitled only to</w:t>
       </w:r>
       <w:r>
         <w:t xml:space="preserve"> </w:t>
@@ -648,47 +551,86 @@
         </w:r>
       </w:hyperlink>
       <w:r>
-        <w:t xml:space="preserve">. This can be a burden that makes pursuing a legal remedy not worthwhile: How do you prove the profits that some random web site made from publishing your story without permission? And how do you prove what sales you might have lost because of the web site’s unauthorized publication of your story? Since the US operates under the</w:t>
-      </w:r>
-      <w:r>
-        <w:t xml:space="preserve"> </w:t>
-      </w:r>
-      <w:r>
-        <w:t xml:space="preserve">“</w:t>
-      </w:r>
-      <w:r>
-        <w:t xml:space="preserve">American Rule</w:t>
-      </w:r>
-      <w:r>
-        <w:t xml:space="preserve">”</w:t>
-      </w:r>
-      <w:r>
-        <w:t xml:space="preserve"> </w:t>
-      </w:r>
-      <w:r>
-        <w:t xml:space="preserve">where each party pays their own lawyers, you might not even be able to afford to pay a lawyer to stop the infringing activity.</w:t>
-      </w:r>
-    </w:p>
-    <w:p>
-      <w:pPr>
-        <w:pStyle w:val="BlockText"/>
-      </w:pPr>
-      <w:r>
-        <w:t xml:space="preserve">But with timely registration, you get the option of electing statutory damages instead.</w:t>
-      </w:r>
-      <w:r>
-        <w:t xml:space="preserve"> </w:t>
-      </w:r>
-      <w:hyperlink r:id="rId30">
-        <w:r>
-          <w:rPr>
-            <w:rStyle w:val="Hyperlink"/>
-          </w:rPr>
-          <w:t xml:space="preserve">17 USC §504(c)</w:t>
-        </w:r>
-      </w:hyperlink>
-      <w:r>
-        <w:t xml:space="preserve">. This can be between $750 to $30,000 per work (and up to $150,000 per work if the infringement was willful). Plus, you may get attorney’s fees and costs at the court’s discretion, making it more likely that you can retain a lawyer on a contingency fee basis.</w:t>
+        <w:t xml:space="preserve">.</w:t>
+      </w:r>
+    </w:p>
+    <w:p>
+      <w:pPr>
+        <w:pStyle w:val="BodyText"/>
+      </w:pPr>
+      <w:r>
+        <w:t xml:space="preserve">In a case where damages are uncertain or are hard to prove,</w:t>
+      </w:r>
+      <w:r>
+        <w:t xml:space="preserve"> </w:t>
+      </w:r>
+      <w:r>
+        <w:t xml:space="preserve">statutory damages and attorneys’ fees are often preferred</w:t>
+      </w:r>
+      <w:r>
+        <w:t xml:space="preserve"> </w:t>
+      </w:r>
+      <w:r>
+        <w:t xml:space="preserve">and range from not less than $750 or more than $30,000 as the court considers just.</w:t>
+      </w:r>
+      <w:r>
+        <w:t xml:space="preserve"> </w:t>
+      </w:r>
+      <w:r>
+        <w:t xml:space="preserve">And in the case of</w:t>
+      </w:r>
+      <w:r>
+        <w:t xml:space="preserve"> </w:t>
+      </w:r>
+      <w:r>
+        <w:rPr>
+          <w:i/>
+        </w:rPr>
+        <w:t xml:space="preserve">willful</w:t>
+      </w:r>
+      <w:r>
+        <w:t xml:space="preserve"> </w:t>
+      </w:r>
+      <w:r>
+        <w:t xml:space="preserve">infringement,</w:t>
+      </w:r>
+      <w:r>
+        <w:t xml:space="preserve"> </w:t>
+      </w:r>
+      <w:r>
+        <w:t xml:space="preserve">the court may award up to $150,000.</w:t>
+      </w:r>
+    </w:p>
+    <w:p>
+      <w:pPr>
+        <w:pStyle w:val="BodyText"/>
+      </w:pPr>
+      <w:r>
+        <w:t xml:space="preserve">Proving damages can be such a burden</w:t>
+      </w:r>
+      <w:r>
+        <w:t xml:space="preserve"> </w:t>
+      </w:r>
+      <w:r>
+        <w:t xml:space="preserve">that it makes litigation not worth the trouble.</w:t>
+      </w:r>
+      <w:r>
+        <w:t xml:space="preserve"> </w:t>
+      </w:r>
+      <w:r>
+        <w:t xml:space="preserve">How does the screenwriter prove how she was injured when a producer stole her work and make a movie that lost money? Timely registration enables the screenwriter to seek statutory damages instead,</w:t>
+      </w:r>
+      <w:r>
+        <w:t xml:space="preserve"> </w:t>
+      </w:r>
+      <w:r>
+        <w:t xml:space="preserve">and the screenwriter could also seek attorneys fees</w:t>
+      </w:r>
+      <w:r>
+        <w:t xml:space="preserve"> </w:t>
+      </w:r>
+      <w:r>
+        <w:t xml:space="preserve">and costs, making it more likely for an entertainment lawyer to take the case.</w:t>
       </w:r>
       <w:r>
         <w:t xml:space="preserve"> </w:t>
@@ -702,15 +644,15 @@
         </w:r>
       </w:hyperlink>
       <w:r>
-        <w:t xml:space="preserve">. With these benefits, it may well make sense to pursue cases that otherwise you would not.</w:t>
-      </w:r>
-    </w:p>
-    <w:p>
-      <w:pPr>
-        <w:pStyle w:val="BlockText"/>
-      </w:pPr>
-      <w:r>
-        <w:t xml:space="preserve">Ken Liu,</w:t>
+        <w:t xml:space="preserve">.</w:t>
+      </w:r>
+    </w:p>
+    <w:p>
+      <w:pPr>
+        <w:pStyle w:val="BodyText"/>
+      </w:pPr>
+      <w:r>
+        <w:t xml:space="preserve">See also:</w:t>
       </w:r>
       <w:r>
         <w:t xml:space="preserve"> </w:t>
@@ -720,18 +662,310 @@
           <w:rPr>
             <w:rStyle w:val="Hyperlink"/>
           </w:rPr>
-          <w:t xml:space="preserve">The Benefits Of Copyright Registration</w:t>
+          <w:t xml:space="preserve">What are the benefits of registering a copyright?</w:t>
         </w:r>
       </w:hyperlink>
-      <w:r>
-        <w:t xml:space="preserve">.</w:t>
-      </w:r>
+    </w:p>
+    <w:p>
+      <w:pPr>
+        <w:pStyle w:val="Heading2"/>
+      </w:pPr>
+      <w:bookmarkStart w:id="33" w:name="the-book-business"/>
+      <w:r>
+        <w:t xml:space="preserve">The Book Business</w:t>
+      </w:r>
+      <w:bookmarkEnd w:id="33"/>
     </w:p>
     <w:p>
       <w:pPr>
         <w:pStyle w:val="FirstParagraph"/>
       </w:pPr>
       <w:r>
+        <w:t xml:space="preserve">Ask someone in the publishing industry</w:t>
+      </w:r>
+      <w:r>
+        <w:t xml:space="preserve"> </w:t>
+      </w:r>
+      <w:r>
+        <w:t xml:space="preserve">if an author should copyright her manuscript</w:t>
+      </w:r>
+      <w:r>
+        <w:t xml:space="preserve"> </w:t>
+      </w:r>
+      <w:r>
+        <w:t xml:space="preserve">before submitting it to agents and publishers,</w:t>
+      </w:r>
+      <w:r>
+        <w:t xml:space="preserve"> </w:t>
+      </w:r>
+      <w:r>
+        <w:t xml:space="preserve">and they’ll probably ask,</w:t>
+      </w:r>
+      <w:r>
+        <w:t xml:space="preserve"> </w:t>
+      </w:r>
+      <w:r>
+        <w:t xml:space="preserve">“</w:t>
+      </w:r>
+      <w:r>
+        <w:t xml:space="preserve">Why? The publisher will copyright the book for the author.</w:t>
+      </w:r>
+      <w:r>
+        <w:t xml:space="preserve">”</w:t>
+      </w:r>
+    </w:p>
+    <w:p>
+      <w:pPr>
+        <w:pStyle w:val="BodyText"/>
+      </w:pPr>
+      <w:r>
+        <w:t xml:space="preserve">This is true, and nobody seems too worried</w:t>
+      </w:r>
+      <w:r>
+        <w:t xml:space="preserve"> </w:t>
+      </w:r>
+      <w:r>
+        <w:t xml:space="preserve">that the author’s precious words might be stolen</w:t>
+      </w:r>
+      <w:r>
+        <w:t xml:space="preserve"> </w:t>
+      </w:r>
+      <w:r>
+        <w:t xml:space="preserve">before the book is published and the copyright is registered in the author’s name.</w:t>
+      </w:r>
+      <w:r>
+        <w:t xml:space="preserve"> </w:t>
+      </w:r>
+      <w:r>
+        <w:t xml:space="preserve">If the book never finds a publisher,</w:t>
+      </w:r>
+      <w:r>
+        <w:t xml:space="preserve"> </w:t>
+      </w:r>
+      <w:r>
+        <w:t xml:space="preserve">then it’s probably not worth stealing.</w:t>
+      </w:r>
+    </w:p>
+    <w:p>
+      <w:pPr>
+        <w:pStyle w:val="BodyText"/>
+      </w:pPr>
+      <w:r>
+        <w:t xml:space="preserve">Publishing professionals review manuscripts for a living.</w:t>
+      </w:r>
+      <w:r>
+        <w:t xml:space="preserve"> </w:t>
+      </w:r>
+      <w:r>
+        <w:t xml:space="preserve">The idea that some unscrupulous idiot in the publishing industry</w:t>
+      </w:r>
+      <w:r>
+        <w:t xml:space="preserve"> </w:t>
+      </w:r>
+      <w:r>
+        <w:t xml:space="preserve">would</w:t>
+      </w:r>
+      <w:r>
+        <w:t xml:space="preserve"> </w:t>
+      </w:r>
+      <w:r>
+        <w:t xml:space="preserve">“</w:t>
+      </w:r>
+      <w:r>
+        <w:t xml:space="preserve">pirate</w:t>
+      </w:r>
+      <w:r>
+        <w:t xml:space="preserve">”</w:t>
+      </w:r>
+      <w:r>
+        <w:t xml:space="preserve"> </w:t>
+      </w:r>
+      <w:r>
+        <w:t xml:space="preserve">the manuscript of a first novel,</w:t>
+      </w:r>
+      <w:r>
+        <w:t xml:space="preserve"> </w:t>
+      </w:r>
+      <w:r>
+        <w:t xml:space="preserve">or</w:t>
+      </w:r>
+      <w:r>
+        <w:t xml:space="preserve"> </w:t>
+      </w:r>
+      <w:r>
+        <w:t xml:space="preserve">“</w:t>
+      </w:r>
+      <w:r>
+        <w:t xml:space="preserve">steal the idea</w:t>
+      </w:r>
+      <w:r>
+        <w:t xml:space="preserve">”</w:t>
+      </w:r>
+      <w:r>
+        <w:t xml:space="preserve"> </w:t>
+      </w:r>
+      <w:r>
+        <w:t xml:space="preserve">and write their own novel</w:t>
+      </w:r>
+      <w:r>
+        <w:t xml:space="preserve"> </w:t>
+      </w:r>
+      <w:r>
+        <w:t xml:space="preserve">based upon a promising premise seems most unlikely.</w:t>
+      </w:r>
+    </w:p>
+    <w:p>
+      <w:pPr>
+        <w:pStyle w:val="BodyText"/>
+      </w:pPr>
+      <w:r>
+        <w:t xml:space="preserve">Would-be authors are lucky if anybody will read,</w:t>
+      </w:r>
+      <w:r>
+        <w:t xml:space="preserve"> </w:t>
+      </w:r>
+      <w:r>
+        <w:t xml:space="preserve">let alone steal, their manuscripts.</w:t>
+      </w:r>
+      <w:r>
+        <w:t xml:space="preserve"> </w:t>
+      </w:r>
+      <w:r>
+        <w:t xml:space="preserve">And in the case of the</w:t>
+      </w:r>
+      <w:r>
+        <w:t xml:space="preserve"> </w:t>
+      </w:r>
+      <w:r>
+        <w:t xml:space="preserve">“</w:t>
+      </w:r>
+      <w:r>
+        <w:t xml:space="preserve">high concept</w:t>
+      </w:r>
+      <w:r>
+        <w:t xml:space="preserve">”</w:t>
+      </w:r>
+      <w:r>
+        <w:t xml:space="preserve"> </w:t>
+      </w:r>
+      <w:r>
+        <w:t xml:space="preserve">thriller?</w:t>
+      </w:r>
+      <w:r>
+        <w:t xml:space="preserve"> </w:t>
+      </w:r>
+      <w:r>
+        <w:t xml:space="preserve">(You don’t understand, this isn’t just zombies,</w:t>
+      </w:r>
+      <w:r>
+        <w:t xml:space="preserve"> </w:t>
+      </w:r>
+      <w:r>
+        <w:t xml:space="preserve">it’s</w:t>
+      </w:r>
+      <w:r>
+        <w:t xml:space="preserve"> </w:t>
+      </w:r>
+      <w:r>
+        <w:rPr>
+          <w:i/>
+        </w:rPr>
+        <w:t xml:space="preserve">alien</w:t>
+      </w:r>
+      <w:r>
+        <w:t xml:space="preserve"> </w:t>
+      </w:r>
+      <w:r>
+        <w:t xml:space="preserve">zombies, with chainsaws for hands!)</w:t>
+      </w:r>
+      <w:r>
+        <w:t xml:space="preserve"> </w:t>
+      </w:r>
+      <w:r>
+        <w:t xml:space="preserve">The fear is that the idea will be stolen.</w:t>
+      </w:r>
+      <w:r>
+        <w:t xml:space="preserve"> </w:t>
+      </w:r>
+      <w:r>
+        <w:t xml:space="preserve">This fear never fails to remind me</w:t>
+      </w:r>
+      <w:r>
+        <w:t xml:space="preserve"> </w:t>
+      </w:r>
+      <w:r>
+        <w:t xml:space="preserve">of computing pioneer Howard Aiken’s taunt to industry noobs:</w:t>
+      </w:r>
+    </w:p>
+    <w:p>
+      <w:pPr>
+        <w:pStyle w:val="BlockText"/>
+      </w:pPr>
+      <w:r>
+        <w:t xml:space="preserve">Don’t worry about people stealing your idea.</w:t>
+      </w:r>
+      <w:r>
+        <w:t xml:space="preserve"> </w:t>
+      </w:r>
+      <w:r>
+        <w:t xml:space="preserve">If your idea is any good you’ll have to ram it down their throats.</w:t>
+      </w:r>
+    </w:p>
+    <w:p>
+      <w:pPr>
+        <w:pStyle w:val="FirstParagraph"/>
+      </w:pPr>
+      <w:r>
+        <w:t xml:space="preserve">If a publishing insider slips a manuscript copy of the latest Stephen King novel</w:t>
+      </w:r>
+      <w:r>
+        <w:t xml:space="preserve"> </w:t>
+      </w:r>
+      <w:r>
+        <w:t xml:space="preserve">to a production company or a studio that might be a big legal problem,</w:t>
+      </w:r>
+      <w:r>
+        <w:t xml:space="preserve"> </w:t>
+      </w:r>
+      <w:r>
+        <w:t xml:space="preserve">but an unpublished first novel is probably safe.</w:t>
+      </w:r>
+      <w:r>
+        <w:t xml:space="preserve"> </w:t>
+      </w:r>
+      <w:r>
+        <w:t xml:space="preserve">If the author or her agent are concerned about infringement,</w:t>
+      </w:r>
+      <w:r>
+        <w:t xml:space="preserve"> </w:t>
+      </w:r>
+      <w:r>
+        <w:t xml:space="preserve">copyrighting a manuscript is simple and costs only $35.00.</w:t>
+      </w:r>
+      <w:r>
+        <w:t xml:space="preserve"> </w:t>
+      </w:r>
+      <w:r>
+        <w:t xml:space="preserve">It’s easy to go ahead and do it,</w:t>
+      </w:r>
+      <w:r>
+        <w:t xml:space="preserve"> </w:t>
+      </w:r>
+      <w:r>
+        <w:t xml:space="preserve">if it makes an anxious author sleep easier.</w:t>
+      </w:r>
+      <w:r>
+        <w:t xml:space="preserve"> </w:t>
+      </w:r>
+      <w:r>
+        <w:t xml:space="preserve">But most publishing people don’t bother.</w:t>
+      </w:r>
+    </w:p>
+    <w:p>
+      <w:pPr>
+        <w:pStyle w:val="BodyText"/>
+      </w:pPr>
+      <w:r>
         <w:t xml:space="preserve">So much for the publishing world.</w:t>
       </w:r>
       <w:r>
@@ -751,21 +985,21 @@
       <w:pPr>
         <w:pStyle w:val="Heading3"/>
       </w:pPr>
-      <w:bookmarkStart w:id="33" w:name="hollywood"/>
+      <w:bookmarkStart w:id="34" w:name="hollywood"/>
       <w:r>
         <w:t xml:space="preserve">Hollywood</w:t>
       </w:r>
-      <w:bookmarkEnd w:id="33"/>
+      <w:bookmarkEnd w:id="34"/>
     </w:p>
     <w:p>
       <w:pPr>
         <w:pStyle w:val="Heading4"/>
       </w:pPr>
-      <w:bookmarkStart w:id="34" w:name="screenplay-copyright-registration"/>
+      <w:bookmarkStart w:id="35" w:name="screenplay-copyright-registration"/>
       <w:r>
         <w:t xml:space="preserve">Screenplay Copyright Registration</w:t>
       </w:r>
-      <w:bookmarkEnd w:id="34"/>
+      <w:bookmarkEnd w:id="35"/>
     </w:p>
     <w:p>
       <w:pPr>
@@ -784,19 +1018,19 @@
         <w:t xml:space="preserve"> </w:t>
       </w:r>
       <w:r>
-        <w:t xml:space="preserve">Registration of the screenplay brings added protections,</w:t>
-      </w:r>
-      <w:r>
-        <w:t xml:space="preserve"> </w:t>
-      </w:r>
-      <w:r>
-        <w:t xml:space="preserve">most important, the screenwriter seeking infringement will</w:t>
-      </w:r>
-      <w:r>
-        <w:t xml:space="preserve"> </w:t>
-      </w:r>
-      <w:r>
-        <w:t xml:space="preserve">enjoy the statutory damages described above.</w:t>
+        <w:t xml:space="preserve">Registration of the screenplay brings the added protections outlined above,</w:t>
+      </w:r>
+      <w:r>
+        <w:t xml:space="preserve"> </w:t>
+      </w:r>
+      <w:r>
+        <w:t xml:space="preserve">most important, the screenwriter pursuing a claim of infringement will</w:t>
+      </w:r>
+      <w:r>
+        <w:t xml:space="preserve"> </w:t>
+      </w:r>
+      <w:r>
+        <w:t xml:space="preserve">be entitled to seek the statutory damages and attorneys’ fees.</w:t>
       </w:r>
     </w:p>
     <w:p>
@@ -804,7 +1038,7 @@
         <w:pStyle w:val="BodyText"/>
       </w:pPr>
       <w:r>
-        <w:t xml:space="preserve">Most screenwriters don’t register their screenplays with the copyright office,</w:t>
+        <w:t xml:space="preserve">Alas, most screenwriters don’t register their screenplays with the copyright office,</w:t>
       </w:r>
       <w:r>
         <w:t xml:space="preserve"> </w:t>
@@ -836,7 +1070,7 @@
       <w:r>
         <w:t xml:space="preserve">(</w:t>
       </w:r>
-      <w:hyperlink r:id="rId35">
+      <w:hyperlink r:id="rId36">
         <w:r>
           <w:rPr>
             <w:rStyle w:val="Hyperlink"/>
@@ -853,7 +1087,7 @@
       <w:r>
         <w:t xml:space="preserve"> </w:t>
       </w:r>
-      <w:hyperlink r:id="rId36">
+      <w:hyperlink r:id="rId37">
         <w:r>
           <w:rPr>
             <w:rStyle w:val="Hyperlink"/>
@@ -873,7 +1107,7 @@
       <w:r>
         <w:t xml:space="preserve"> </w:t>
       </w:r>
-      <w:hyperlink r:id="rId37">
+      <w:hyperlink r:id="rId38">
         <w:r>
           <w:rPr>
             <w:rStyle w:val="Hyperlink"/>
@@ -996,24 +1230,18 @@
       <w:pPr>
         <w:pStyle w:val="Heading4"/>
       </w:pPr>
-      <w:bookmarkStart w:id="38" w:name="spec-screenplays"/>
+      <w:bookmarkStart w:id="39" w:name="spec-screenplays"/>
       <w:r>
         <w:t xml:space="preserve">Spec Screenplays</w:t>
       </w:r>
-      <w:bookmarkEnd w:id="38"/>
+      <w:bookmarkEnd w:id="39"/>
     </w:p>
     <w:p>
       <w:pPr>
         <w:pStyle w:val="FirstParagraph"/>
       </w:pPr>
       <w:r>
-        <w:t xml:space="preserve">Screenwriters trying to break into the industry</w:t>
-      </w:r>
-      <w:r>
-        <w:t xml:space="preserve"> </w:t>
-      </w:r>
-      <w:r>
-        <w:t xml:space="preserve">write screenplays</w:t>
+        <w:t xml:space="preserve">Screenwriters trying to break into the industry often write screenplays</w:t>
       </w:r>
       <w:r>
         <w:t xml:space="preserve"> </w:t>
@@ -1049,7 +1277,7 @@
         <w:t xml:space="preserve"> </w:t>
       </w:r>
       <w:r>
-        <w:t xml:space="preserve">spec writers hope that a production company or studio will buy their screenplays</w:t>
+        <w:t xml:space="preserve">spec screenwriters hope that a production company or studio will buy their screenplays</w:t>
       </w:r>
       <w:r>
         <w:t xml:space="preserve"> </w:t>
@@ -1091,7 +1319,7 @@
         <w:t xml:space="preserve"> </w:t>
       </w:r>
       <w:r>
-        <w:t xml:space="preserve">is mailing it in to an agent or producer she’s never met.</w:t>
+        <w:t xml:space="preserve">is mailing the script to an agent or producer she’s never met.</w:t>
       </w:r>
     </w:p>
     <w:p>
@@ -1123,7 +1351,7 @@
         <w:t xml:space="preserve"> </w:t>
       </w:r>
       <w:r>
-        <w:t xml:space="preserve">It is an unpublished and usually unregistered work.</w:t>
+        <w:t xml:space="preserve">It is an unpublished and unregistered work.</w:t>
       </w:r>
     </w:p>
     <w:p>
@@ -1136,7 +1364,7 @@
       <w:r>
         <w:t xml:space="preserve"> </w:t>
       </w:r>
-      <w:hyperlink r:id="rId39">
+      <w:hyperlink r:id="rId40">
         <w:r>
           <w:rPr>
             <w:rStyle w:val="Hyperlink"/>
@@ -1162,7 +1390,7 @@
       <w:r>
         <w:t xml:space="preserve"> </w:t>
       </w:r>
-      <w:hyperlink r:id="rId40">
+      <w:hyperlink r:id="rId41">
         <w:r>
           <w:rPr>
             <w:rStyle w:val="Hyperlink"/>
@@ -1174,13 +1402,7 @@
         <w:t xml:space="preserve"> </w:t>
       </w:r>
       <w:r>
-        <w:t xml:space="preserve">to shut down the script registration service,</w:t>
-      </w:r>
-      <w:r>
-        <w:t xml:space="preserve"> </w:t>
-      </w:r>
-      <w:r>
-        <w:t xml:space="preserve">because it was making his job as a Hollywood copyright lawyer an exercise in frustration.</w:t>
+        <w:t xml:space="preserve">to shut down the script registration service, because it was making his job as a Hollywood copyright lawyer an exercise in frustration.</w:t>
       </w:r>
     </w:p>
     <w:p>
@@ -1188,18 +1410,18 @@
         <w:pStyle w:val="BodyText"/>
       </w:pPr>
       <w:r>
-        <w:t xml:space="preserve">Why? Section 412 of the Copyright Act. It provides:</w:t>
+        <w:t xml:space="preserve">Why? Because of Section 412 of the Copyright Act. It provides:</w:t>
       </w:r>
     </w:p>
     <w:p>
       <w:pPr>
         <w:pStyle w:val="Heading4"/>
       </w:pPr>
-      <w:bookmarkStart w:id="41" w:name="registration-as-prerequisite-to-certain-remedies-for-infringement"/>
+      <w:bookmarkStart w:id="42" w:name="registration-as-prerequisite-to-certain-remedies-for-infringement"/>
       <w:r>
         <w:t xml:space="preserve">§ 412. Registration as prerequisite to certain remedies for infringement</w:t>
       </w:r>
-      <w:bookmarkEnd w:id="41"/>
+      <w:bookmarkEnd w:id="42"/>
     </w:p>
     <w:p>
       <w:pPr>
@@ -1220,7 +1442,7 @@
         <w:pStyle w:val="Compact"/>
         <w:pStyle w:val="BlockText"/>
         <w:numPr>
-          <w:numId w:val="1001"/>
+          <w:numId w:val="1003"/>
           <w:ilvl w:val="0"/>
         </w:numPr>
       </w:pPr>
@@ -1233,7 +1455,7 @@
         <w:pStyle w:val="Compact"/>
         <w:pStyle w:val="BlockText"/>
         <w:numPr>
-          <w:numId w:val="1001"/>
+          <w:numId w:val="1003"/>
           <w:ilvl w:val="0"/>
         </w:numPr>
       </w:pPr>
@@ -1245,7 +1467,7 @@
       <w:pPr>
         <w:pStyle w:val="BlockText"/>
       </w:pPr>
-      <w:hyperlink r:id="rId42">
+      <w:hyperlink r:id="rId43">
         <w:r>
           <w:rPr>
             <w:rStyle w:val="Hyperlink"/>
@@ -1259,14 +1481,14 @@
         <w:pStyle w:val="FirstParagraph"/>
       </w:pPr>
       <w:r>
-        <w:t xml:space="preserve">For copyrights in spec screenplays, then, three dates are crucial:</w:t>
+        <w:t xml:space="preserve">For copyrights in unpublished spec screenplays, then, two dates are crucial:</w:t>
       </w:r>
     </w:p>
     <w:p>
       <w:pPr>
         <w:pStyle w:val="Compact"/>
         <w:numPr>
-          <w:numId w:val="1002"/>
+          <w:numId w:val="1004"/>
           <w:ilvl w:val="0"/>
         </w:numPr>
       </w:pPr>
@@ -1278,23 +1500,11 @@
       <w:pPr>
         <w:pStyle w:val="Compact"/>
         <w:numPr>
-          <w:numId w:val="1002"/>
+          <w:numId w:val="1004"/>
           <w:ilvl w:val="0"/>
         </w:numPr>
       </w:pPr>
       <w:r>
-        <w:t xml:space="preserve">The date of publication of the work;</w:t>
-      </w:r>
-    </w:p>
-    <w:p>
-      <w:pPr>
-        <w:pStyle w:val="Compact"/>
-        <w:numPr>
-          <w:numId w:val="1002"/>
-          <w:ilvl w:val="0"/>
-        </w:numPr>
-      </w:pPr>
-      <w:r>
         <w:t xml:space="preserve">The date infringement commenced.</w:t>
       </w:r>
     </w:p>
@@ -1303,48 +1513,187 @@
         <w:pStyle w:val="FirstParagraph"/>
       </w:pPr>
       <w:r>
-        <w:t xml:space="preserve">We’ll see that for spec screenwriters Section 412(1) of the U.S. Copyright Act</w:t>
-      </w:r>
-      <w:r>
-        <w:t xml:space="preserve"> </w:t>
-      </w:r>
-      <w:r>
-        <w:t xml:space="preserve">means that in a lawsuit for</w:t>
-      </w:r>
-      <w:r>
-        <w:t xml:space="preserve"> </w:t>
-      </w:r>
-      <w:r>
-        <w:t xml:space="preserve">copyright infringement,</w:t>
-      </w:r>
-      <w:r>
-        <w:t xml:space="preserve"> </w:t>
-      </w:r>
-      <w:r>
-        <w:t xml:space="preserve">the screenwriter will receive neither attorney’s fees nor statutory damages,</w:t>
-      </w:r>
-      <w:r>
-        <w:t xml:space="preserve"> </w:t>
-      </w:r>
-      <w:r>
-        <w:t xml:space="preserve">unless they registered with the Copyright Office before the infringement commences.</w:t>
-      </w:r>
-      <w:r>
-        <w:t xml:space="preserve"> </w:t>
-      </w:r>
-      <w:r>
-        <w:t xml:space="preserve">Unlikely for most scenarios.</w:t>
+        <w:t xml:space="preserve">The writer of a spec screenplay usually does not</w:t>
+      </w:r>
+      <w:r>
+        <w:t xml:space="preserve"> </w:t>
+      </w:r>
+      <w:r>
+        <w:t xml:space="preserve">“</w:t>
+      </w:r>
+      <w:r>
+        <w:t xml:space="preserve">publish</w:t>
+      </w:r>
+      <w:r>
+        <w:t xml:space="preserve">”</w:t>
+      </w:r>
+      <w:r>
+        <w:t xml:space="preserve"> </w:t>
+      </w:r>
+      <w:r>
+        <w:t xml:space="preserve">the screenplay,</w:t>
+      </w:r>
+      <w:r>
+        <w:t xml:space="preserve"> </w:t>
+      </w:r>
+      <w:r>
+        <w:t xml:space="preserve">meaning, the writer does not offer it for sale or distribution to the public.</w:t>
+      </w:r>
+      <w:r>
+        <w:t xml:space="preserve"> </w:t>
+      </w:r>
+      <w:r>
+        <w:t xml:space="preserve">Unlike novels or how-to books,</w:t>
+      </w:r>
+      <w:r>
+        <w:t xml:space="preserve"> </w:t>
+      </w:r>
+      <w:r>
+        <w:t xml:space="preserve">screenplays are not stand-alone works of art.</w:t>
+      </w:r>
+      <w:r>
+        <w:t xml:space="preserve"> </w:t>
+      </w:r>
+      <w:r>
+        <w:t xml:space="preserve">In the words of screenwriter Paul Schrader (</w:t>
+      </w:r>
+      <w:r>
+        <w:rPr>
+          <w:i/>
+        </w:rPr>
+        <w:t xml:space="preserve">Raging Bull</w:t>
+      </w:r>
+      <w:r>
+        <w:t xml:space="preserve">,</w:t>
+      </w:r>
+      <w:r>
+        <w:t xml:space="preserve"> </w:t>
+      </w:r>
+      <w:r>
+        <w:rPr>
+          <w:i/>
+        </w:rPr>
+        <w:t xml:space="preserve">Taxi Driver</w:t>
+      </w:r>
+      <w:r>
+        <w:t xml:space="preserve">),</w:t>
+      </w:r>
+      <w:r>
+        <w:t xml:space="preserve"> </w:t>
+      </w:r>
+      <w:r>
+        <w:t xml:space="preserve">screenplays are</w:t>
+      </w:r>
+      <w:r>
+        <w:t xml:space="preserve"> </w:t>
+      </w:r>
+      <w:r>
+        <w:t xml:space="preserve">“</w:t>
+      </w:r>
+      <w:r>
+        <w:t xml:space="preserve">invitations to others to collaborate on a work of art.</w:t>
+      </w:r>
+      <w:r>
+        <w:t xml:space="preserve">”</w:t>
+      </w:r>
+      <w:r>
+        <w:t xml:space="preserve"> </w:t>
+      </w:r>
+      <w:r>
+        <w:t xml:space="preserve">Unless they get made into films, screenplays are often both unregistered and</w:t>
+      </w:r>
+      <w:r>
+        <w:t xml:space="preserve"> </w:t>
+      </w:r>
+      <w:r>
+        <w:t xml:space="preserve">“</w:t>
+      </w:r>
+      <w:r>
+        <w:t xml:space="preserve">unpublished,</w:t>
+      </w:r>
+      <w:r>
+        <w:t xml:space="preserve">”</w:t>
+      </w:r>
+      <w:r>
+        <w:t xml:space="preserve"> </w:t>
+      </w:r>
+      <w:r>
+        <w:t xml:space="preserve">both disfavored states under the Copyright Act,</w:t>
+      </w:r>
+      <w:r>
+        <w:t xml:space="preserve"> </w:t>
+      </w:r>
+      <w:r>
+        <w:t xml:space="preserve">which favors works that are both registered and published.</w:t>
+      </w:r>
+    </w:p>
+    <w:p>
+      <w:pPr>
+        <w:pStyle w:val="BodyText"/>
+      </w:pPr>
+      <w:r>
+        <w:t xml:space="preserve">So assuming that screenplays are not published,</w:t>
+      </w:r>
+      <w:r>
+        <w:t xml:space="preserve"> </w:t>
+      </w:r>
+      <w:r>
+        <w:t xml:space="preserve">the author cannot collect statutory damages or attorneys’ fees</w:t>
+      </w:r>
+      <w:r>
+        <w:t xml:space="preserve"> </w:t>
+      </w:r>
+      <w:r>
+        <w:t xml:space="preserve">for any infringement commenced before registration of the work.</w:t>
+      </w:r>
+    </w:p>
+    <w:p>
+      <w:pPr>
+        <w:pStyle w:val="BodyText"/>
+      </w:pPr>
+      <w:r>
+        <w:t xml:space="preserve">In the typical situation in which an aspiring screenwriter registers his work with</w:t>
+      </w:r>
+      <w:r>
+        <w:t xml:space="preserve"> </w:t>
+      </w:r>
+      <w:r>
+        <w:t xml:space="preserve">the Writers Guild of America,</w:t>
+      </w:r>
+      <w:r>
+        <w:t xml:space="preserve"> </w:t>
+      </w:r>
+      <w:r>
+        <w:t xml:space="preserve">but does not register his work with the Copyright Office,</w:t>
+      </w:r>
+      <w:r>
+        <w:t xml:space="preserve"> </w:t>
+      </w:r>
+      <w:r>
+        <w:t xml:space="preserve">and then learns, years later perhaps,</w:t>
+      </w:r>
+      <w:r>
+        <w:t xml:space="preserve"> </w:t>
+      </w:r>
+      <w:r>
+        <w:t xml:space="preserve">that someone has infringed on his unpublished screenplay,</w:t>
+      </w:r>
+      <w:r>
+        <w:t xml:space="preserve"> </w:t>
+      </w:r>
+      <w:r>
+        <w:t xml:space="preserve">it is too late to obtain statutory damages.</w:t>
       </w:r>
     </w:p>
     <w:p>
       <w:pPr>
         <w:pStyle w:val="Heading4"/>
       </w:pPr>
-      <w:bookmarkStart w:id="43" w:name="when-is-commencement-of-infringement"/>
+      <w:bookmarkStart w:id="44" w:name="when-is-commencement-of-infringement"/>
       <w:r>
         <w:t xml:space="preserve">When is Commencement of Infringement?</w:t>
       </w:r>
-      <w:bookmarkEnd w:id="43"/>
+      <w:bookmarkEnd w:id="44"/>
     </w:p>
     <w:p>
       <w:pPr>
@@ -1467,9 +1816,9 @@
       <w:pPr>
         <w:pStyle w:val="Heading4"/>
       </w:pPr>
-      <w:bookmarkStart w:id="44" w:name="when-is-a-screenplay-published"/>
-      <w:r>
-        <w:t xml:space="preserve">When is a Screenplay</w:t>
+      <w:bookmarkStart w:id="45" w:name="is-a-screenplay-ever-published"/>
+      <w:r>
+        <w:t xml:space="preserve">Is a Screenplay Ever</w:t>
       </w:r>
       <w:r>
         <w:t xml:space="preserve"> </w:t>
@@ -1483,7 +1832,10 @@
       <w:r>
         <w:t xml:space="preserve">”</w:t>
       </w:r>
-      <w:bookmarkEnd w:id="44"/>
+      <w:r>
+        <w:t xml:space="preserve">?</w:t>
+      </w:r>
+      <w:bookmarkEnd w:id="45"/>
     </w:p>
     <w:p>
       <w:pPr>
@@ -1626,7 +1978,7 @@
         <w:t xml:space="preserve"> </w:t>
       </w:r>
       <w:r>
-        <w:t xml:space="preserve">until the movie is about to be released.</w:t>
+        <w:t xml:space="preserve">until the infringing movie is about to be released.</w:t>
       </w:r>
       <w:r>
         <w:t xml:space="preserve"> </w:t>
@@ -1689,11 +2041,11 @@
       <w:pPr>
         <w:pStyle w:val="Heading4"/>
       </w:pPr>
-      <w:bookmarkStart w:id="45" w:name="just-do-it-dont-talk-about"/>
+      <w:bookmarkStart w:id="46" w:name="just-do-it-dont-talk-about"/>
       <w:r>
         <w:t xml:space="preserve">Just Do It, Don’t Talk About</w:t>
       </w:r>
-      <w:bookmarkEnd w:id="45"/>
+      <w:bookmarkEnd w:id="46"/>
     </w:p>
     <w:p>
       <w:pPr>
@@ -1755,21 +2107,21 @@
       <w:pPr>
         <w:pStyle w:val="Heading3"/>
       </w:pPr>
-      <w:bookmarkStart w:id="46" w:name="links-to-optional-extra-info"/>
+      <w:bookmarkStart w:id="47" w:name="links-to-optional-extra-info"/>
       <w:r>
         <w:t xml:space="preserve">Links To Optional Extra Info</w:t>
       </w:r>
-      <w:bookmarkEnd w:id="46"/>
+      <w:bookmarkEnd w:id="47"/>
     </w:p>
     <w:p>
       <w:pPr>
         <w:pStyle w:val="Compact"/>
         <w:numPr>
-          <w:numId w:val="1003"/>
+          <w:numId w:val="1005"/>
           <w:ilvl w:val="0"/>
         </w:numPr>
       </w:pPr>
-      <w:hyperlink r:id="rId37">
+      <w:hyperlink r:id="rId38">
         <w:r>
           <w:rPr>
             <w:rStyle w:val="Hyperlink"/>
@@ -1785,11 +2137,11 @@
       <w:pPr>
         <w:pStyle w:val="Compact"/>
         <w:numPr>
-          <w:numId w:val="1003"/>
+          <w:numId w:val="1005"/>
           <w:ilvl w:val="0"/>
         </w:numPr>
       </w:pPr>
-      <w:hyperlink r:id="rId47">
+      <w:hyperlink r:id="rId48">
         <w:r>
           <w:rPr>
             <w:rStyle w:val="Hyperlink"/>
@@ -1802,11 +2154,11 @@
       <w:pPr>
         <w:pStyle w:val="Compact"/>
         <w:numPr>
-          <w:numId w:val="1003"/>
+          <w:numId w:val="1005"/>
           <w:ilvl w:val="0"/>
         </w:numPr>
       </w:pPr>
-      <w:hyperlink r:id="rId48">
+      <w:hyperlink r:id="rId49">
         <w:r>
           <w:rPr>
             <w:rStyle w:val="Hyperlink"/>
@@ -1822,11 +2174,11 @@
       <w:pPr>
         <w:pStyle w:val="Compact"/>
         <w:numPr>
-          <w:numId w:val="1003"/>
+          <w:numId w:val="1005"/>
           <w:ilvl w:val="0"/>
         </w:numPr>
       </w:pPr>
-      <w:hyperlink r:id="rId40">
+      <w:hyperlink r:id="rId41">
         <w:r>
           <w:rPr>
             <w:rStyle w:val="Hyperlink"/>
@@ -1839,11 +2191,11 @@
       <w:pPr>
         <w:pStyle w:val="Compact"/>
         <w:numPr>
-          <w:numId w:val="1003"/>
+          <w:numId w:val="1005"/>
           <w:ilvl w:val="0"/>
         </w:numPr>
       </w:pPr>
-      <w:hyperlink r:id="rId49">
+      <w:hyperlink r:id="rId50">
         <w:r>
           <w:rPr>
             <w:rStyle w:val="Hyperlink"/>
@@ -1986,7 +2338,7 @@
     </w:lvl>
   </w:abstractNum>
   <w:abstractNum w:abstractNumId="990">
-    <w:nsid w:val="ef9fd2aa"/>
+    <w:nsid w:val="2c1ae401"/>
     <w:multiLevelType w:val="multilevel"/>
     <w:lvl w:ilvl="0">
       <w:numFmt w:val="bullet"/>
@@ -2088,8 +2440,120 @@
       </w:pPr>
     </w:lvl>
   </w:abstractNum>
+  <w:abstractNum w:abstractNumId="99411">
+    <w:nsid w:val="ea454b4c"/>
+    <w:multiLevelType w:val="multilevel"/>
+    <w:lvl w:ilvl="0">
+      <w:start w:val="1"/>
+      <w:numFmt w:val="decimal"/>
+      <w:lvlText w:val="%1."/>
+      <w:lvlJc w:val="left"/>
+      <w:pPr>
+        <w:tabs>
+          <w:tab w:val="num" w:pos="0"/>
+        </w:tabs>
+        <w:ind w:left="480" w:hanging="480"/>
+      </w:pPr>
+    </w:lvl>
+    <w:lvl w:ilvl="1">
+      <w:start w:val="1"/>
+      <w:numFmt w:val="decimal"/>
+      <w:lvlText w:val="%2."/>
+      <w:lvlJc w:val="left"/>
+      <w:pPr>
+        <w:tabs>
+          <w:tab w:val="num" w:pos="720"/>
+        </w:tabs>
+        <w:ind w:left="1200" w:hanging="480"/>
+      </w:pPr>
+    </w:lvl>
+    <w:lvl w:ilvl="2">
+      <w:start w:val="1"/>
+      <w:numFmt w:val="decimal"/>
+      <w:lvlText w:val="%3."/>
+      <w:lvlJc w:val="left"/>
+      <w:pPr>
+        <w:tabs>
+          <w:tab w:val="num" w:pos="1440"/>
+        </w:tabs>
+        <w:ind w:left="1920" w:hanging="480"/>
+      </w:pPr>
+    </w:lvl>
+    <w:lvl w:ilvl="3">
+      <w:start w:val="1"/>
+      <w:numFmt w:val="decimal"/>
+      <w:lvlText w:val="%4."/>
+      <w:lvlJc w:val="left"/>
+      <w:pPr>
+        <w:tabs>
+          <w:tab w:val="num" w:pos="2160"/>
+        </w:tabs>
+        <w:ind w:left="2640" w:hanging="480"/>
+      </w:pPr>
+    </w:lvl>
+    <w:lvl w:ilvl="4">
+      <w:start w:val="1"/>
+      <w:numFmt w:val="decimal"/>
+      <w:lvlText w:val="%5."/>
+      <w:lvlJc w:val="left"/>
+      <w:pPr>
+        <w:tabs>
+          <w:tab w:val="num" w:pos="2880"/>
+        </w:tabs>
+        <w:ind w:left="3360" w:hanging="480"/>
+      </w:pPr>
+    </w:lvl>
+    <w:lvl w:ilvl="5">
+      <w:start w:val="1"/>
+      <w:numFmt w:val="decimal"/>
+      <w:lvlText w:val="%6."/>
+      <w:lvlJc w:val="left"/>
+      <w:pPr>
+        <w:tabs>
+          <w:tab w:val="num" w:pos="3600"/>
+        </w:tabs>
+        <w:ind w:left="4080" w:hanging="480"/>
+      </w:pPr>
+    </w:lvl>
+    <w:lvl w:ilvl="6">
+      <w:start w:val="1"/>
+      <w:numFmt w:val="decimal"/>
+      <w:lvlText w:val="%7."/>
+      <w:lvlJc w:val="left"/>
+      <w:pPr>
+        <w:tabs>
+          <w:tab w:val="num" w:pos="4320"/>
+        </w:tabs>
+        <w:ind w:left="4800" w:hanging="480"/>
+      </w:pPr>
+    </w:lvl>
+    <w:lvl w:ilvl="7">
+      <w:start w:val="1"/>
+      <w:numFmt w:val="decimal"/>
+      <w:lvlText w:val="%8."/>
+      <w:lvlJc w:val="left"/>
+      <w:pPr>
+        <w:tabs>
+          <w:tab w:val="num" w:pos="5040"/>
+        </w:tabs>
+        <w:ind w:left="5520" w:hanging="480"/>
+      </w:pPr>
+    </w:lvl>
+    <w:lvl w:ilvl="8">
+      <w:start w:val="1"/>
+      <w:numFmt w:val="decimal"/>
+      <w:lvlText w:val="%9."/>
+      <w:lvlJc w:val="left"/>
+      <w:pPr>
+        <w:tabs>
+          <w:tab w:val="num" w:pos="5760"/>
+        </w:tabs>
+        <w:ind w:left="6240" w:hanging="480"/>
+      </w:pPr>
+    </w:lvl>
+  </w:abstractNum>
   <w:abstractNum w:abstractNumId="99431">
-    <w:nsid w:val="eafdadd9"/>
+    <w:nsid w:val="71315dca"/>
     <w:multiLevelType w:val="multilevel"/>
     <w:lvl w:ilvl="0">
       <w:start w:val="1"/>
@@ -2200,120 +2664,8 @@
       </w:pPr>
     </w:lvl>
   </w:abstractNum>
-  <w:abstractNum w:abstractNumId="99411">
-    <w:nsid w:val="aff0b5f6"/>
-    <w:multiLevelType w:val="multilevel"/>
-    <w:lvl w:ilvl="0">
-      <w:start w:val="1"/>
-      <w:numFmt w:val="decimal"/>
-      <w:lvlText w:val="%1."/>
-      <w:lvlJc w:val="left"/>
-      <w:pPr>
-        <w:tabs>
-          <w:tab w:val="num" w:pos="0"/>
-        </w:tabs>
-        <w:ind w:left="480" w:hanging="480"/>
-      </w:pPr>
-    </w:lvl>
-    <w:lvl w:ilvl="1">
-      <w:start w:val="1"/>
-      <w:numFmt w:val="decimal"/>
-      <w:lvlText w:val="%2."/>
-      <w:lvlJc w:val="left"/>
-      <w:pPr>
-        <w:tabs>
-          <w:tab w:val="num" w:pos="720"/>
-        </w:tabs>
-        <w:ind w:left="1200" w:hanging="480"/>
-      </w:pPr>
-    </w:lvl>
-    <w:lvl w:ilvl="2">
-      <w:start w:val="1"/>
-      <w:numFmt w:val="decimal"/>
-      <w:lvlText w:val="%3."/>
-      <w:lvlJc w:val="left"/>
-      <w:pPr>
-        <w:tabs>
-          <w:tab w:val="num" w:pos="1440"/>
-        </w:tabs>
-        <w:ind w:left="1920" w:hanging="480"/>
-      </w:pPr>
-    </w:lvl>
-    <w:lvl w:ilvl="3">
-      <w:start w:val="1"/>
-      <w:numFmt w:val="decimal"/>
-      <w:lvlText w:val="%4."/>
-      <w:lvlJc w:val="left"/>
-      <w:pPr>
-        <w:tabs>
-          <w:tab w:val="num" w:pos="2160"/>
-        </w:tabs>
-        <w:ind w:left="2640" w:hanging="480"/>
-      </w:pPr>
-    </w:lvl>
-    <w:lvl w:ilvl="4">
-      <w:start w:val="1"/>
-      <w:numFmt w:val="decimal"/>
-      <w:lvlText w:val="%5."/>
-      <w:lvlJc w:val="left"/>
-      <w:pPr>
-        <w:tabs>
-          <w:tab w:val="num" w:pos="2880"/>
-        </w:tabs>
-        <w:ind w:left="3360" w:hanging="480"/>
-      </w:pPr>
-    </w:lvl>
-    <w:lvl w:ilvl="5">
-      <w:start w:val="1"/>
-      <w:numFmt w:val="decimal"/>
-      <w:lvlText w:val="%6."/>
-      <w:lvlJc w:val="left"/>
-      <w:pPr>
-        <w:tabs>
-          <w:tab w:val="num" w:pos="3600"/>
-        </w:tabs>
-        <w:ind w:left="4080" w:hanging="480"/>
-      </w:pPr>
-    </w:lvl>
-    <w:lvl w:ilvl="6">
-      <w:start w:val="1"/>
-      <w:numFmt w:val="decimal"/>
-      <w:lvlText w:val="%7."/>
-      <w:lvlJc w:val="left"/>
-      <w:pPr>
-        <w:tabs>
-          <w:tab w:val="num" w:pos="4320"/>
-        </w:tabs>
-        <w:ind w:left="4800" w:hanging="480"/>
-      </w:pPr>
-    </w:lvl>
-    <w:lvl w:ilvl="7">
-      <w:start w:val="1"/>
-      <w:numFmt w:val="decimal"/>
-      <w:lvlText w:val="%8."/>
-      <w:lvlJc w:val="left"/>
-      <w:pPr>
-        <w:tabs>
-          <w:tab w:val="num" w:pos="5040"/>
-        </w:tabs>
-        <w:ind w:left="5520" w:hanging="480"/>
-      </w:pPr>
-    </w:lvl>
-    <w:lvl w:ilvl="8">
-      <w:start w:val="1"/>
-      <w:numFmt w:val="decimal"/>
-      <w:lvlText w:val="%9."/>
-      <w:lvlJc w:val="left"/>
-      <w:pPr>
-        <w:tabs>
-          <w:tab w:val="num" w:pos="5760"/>
-        </w:tabs>
-        <w:ind w:left="6240" w:hanging="480"/>
-      </w:pPr>
-    </w:lvl>
-  </w:abstractNum>
   <w:abstractNum w:abstractNumId="991">
-    <w:nsid w:val="f7acad4e"/>
+    <w:nsid w:val="47261bad"/>
     <w:multiLevelType w:val="multilevel"/>
     <w:lvl w:ilvl="0">
       <w:numFmt w:val="bullet"/>
@@ -2422,7 +2774,7 @@
     <w:abstractNumId w:val="990"/>
   </w:num>
   <w:num w:numId="1001">
-    <w:abstractNumId w:val="99431"/>
+    <w:abstractNumId w:val="99411"/>
     <w:lvlOverride w:ilvl="0">
       <w:startOverride w:val="1"/>
     </w:lvlOverride>
@@ -2482,6 +2834,66 @@
     </w:lvlOverride>
   </w:num>
   <w:num w:numId="1003">
+    <w:abstractNumId w:val="99431"/>
+    <w:lvlOverride w:ilvl="0">
+      <w:startOverride w:val="1"/>
+    </w:lvlOverride>
+    <w:lvlOverride w:ilvl="1">
+      <w:startOverride w:val="1"/>
+    </w:lvlOverride>
+    <w:lvlOverride w:ilvl="2">
+      <w:startOverride w:val="1"/>
+    </w:lvlOverride>
+    <w:lvlOverride w:ilvl="3">
+      <w:startOverride w:val="1"/>
+    </w:lvlOverride>
+    <w:lvlOverride w:ilvl="4">
+      <w:startOverride w:val="1"/>
+    </w:lvlOverride>
+    <w:lvlOverride w:ilvl="5">
+      <w:startOverride w:val="1"/>
+    </w:lvlOverride>
+    <w:lvlOverride w:ilvl="6">
+      <w:startOverride w:val="1"/>
+    </w:lvlOverride>
+    <w:lvlOverride w:ilvl="7">
+      <w:startOverride w:val="1"/>
+    </w:lvlOverride>
+    <w:lvlOverride w:ilvl="8">
+      <w:startOverride w:val="1"/>
+    </w:lvlOverride>
+  </w:num>
+  <w:num w:numId="1004">
+    <w:abstractNumId w:val="99411"/>
+    <w:lvlOverride w:ilvl="0">
+      <w:startOverride w:val="1"/>
+    </w:lvlOverride>
+    <w:lvlOverride w:ilvl="1">
+      <w:startOverride w:val="1"/>
+    </w:lvlOverride>
+    <w:lvlOverride w:ilvl="2">
+      <w:startOverride w:val="1"/>
+    </w:lvlOverride>
+    <w:lvlOverride w:ilvl="3">
+      <w:startOverride w:val="1"/>
+    </w:lvlOverride>
+    <w:lvlOverride w:ilvl="4">
+      <w:startOverride w:val="1"/>
+    </w:lvlOverride>
+    <w:lvlOverride w:ilvl="5">
+      <w:startOverride w:val="1"/>
+    </w:lvlOverride>
+    <w:lvlOverride w:ilvl="6">
+      <w:startOverride w:val="1"/>
+    </w:lvlOverride>
+    <w:lvlOverride w:ilvl="7">
+      <w:startOverride w:val="1"/>
+    </w:lvlOverride>
+    <w:lvlOverride w:ilvl="8">
+      <w:startOverride w:val="1"/>
+    </w:lvlOverride>
+  </w:num>
+  <w:num w:numId="1005">
     <w:abstractNumId w:val="991"/>
   </w:num>
 </w:numbering>

--- a/Copyright_Registration/Writers_And_Copyright_Registration.docx
+++ b/Copyright_Registration/Writers_And_Copyright_Registration.docx
@@ -148,13 +148,7 @@
         <w:rPr>
           <w:i/>
         </w:rPr>
-        <w:t xml:space="preserve">get a lawyer!</w:t>
-      </w:r>
-      <w:r>
-        <w:t xml:space="preserve"> </w:t>
-      </w:r>
-      <w:r>
-        <w:t xml:space="preserve">Please.</w:t>
+        <w:t xml:space="preserve">Please get a lawyer.</w:t>
       </w:r>
     </w:p>
     <w:p>
@@ -388,13 +382,19 @@
         <w:t xml:space="preserve"> </w:t>
       </w:r>
       <w:r>
-        <w:t xml:space="preserve">By registering the work, the author is entitled to statutory damages and attorneys’ fees for infringement,</w:t>
-      </w:r>
-      <w:r>
-        <w:t xml:space="preserve"> </w:t>
-      </w:r>
-      <w:r>
-        <w:t xml:space="preserve">but probably not for unpublished works, like screenplays, discussed below.</w:t>
+        <w:t xml:space="preserve">By registering the work, the author is entitled to statutory damages and attorneys’ fees for infringement.</w:t>
+      </w:r>
+      <w:r>
+        <w:t xml:space="preserve"> </w:t>
+      </w:r>
+      <w:r>
+        <w:t xml:space="preserve">The author of an unregistered, unpublished work, like a screenplay,</w:t>
+      </w:r>
+      <w:r>
+        <w:t xml:space="preserve"> </w:t>
+      </w:r>
+      <w:r>
+        <w:t xml:space="preserve">would not be entitled to statutory damages and attorneys fees for infringemnt.</w:t>
       </w:r>
     </w:p>
     <w:p>
@@ -428,7 +428,7 @@
         <w:t xml:space="preserve">“</w:t>
       </w:r>
       <w:r>
-        <w:t xml:space="preserve">actual damages</w:t>
+        <w:t xml:space="preserve">actual damages,</w:t>
       </w:r>
       <w:r>
         <w:t xml:space="preserve">”</w:t>
@@ -437,7 +437,19 @@
         <w:t xml:space="preserve"> </w:t>
       </w:r>
       <w:r>
-        <w:t xml:space="preserve">or profits of the infringers.</w:t>
+        <w:t xml:space="preserve">or prove the</w:t>
+      </w:r>
+      <w:r>
+        <w:t xml:space="preserve"> </w:t>
+      </w:r>
+      <w:r>
+        <w:t xml:space="preserve">“</w:t>
+      </w:r>
+      <w:r>
+        <w:t xml:space="preserve">profits of the infringer that are attributable to the infringement</w:t>
+      </w:r>
+      <w:r>
+        <w:t xml:space="preserve">”</w:t>
       </w:r>
     </w:p>
     <w:p>
@@ -454,7 +466,7 @@
       <w:pPr>
         <w:pStyle w:val="Heading6"/>
       </w:pPr>
-      <w:bookmarkStart w:id="28" w:name="remedies-for-infringement-damages-and-profits"/>
+      <w:bookmarkStart w:id="28" w:name="Xd9192ea68e6c698cdb9971abca9fa730e710280"/>
       <w:r>
         <w:t xml:space="preserve">§ 504. Remedies for infringement: Damages and profits</w:t>
       </w:r>
@@ -612,25 +624,43 @@
         <w:t xml:space="preserve"> </w:t>
       </w:r>
       <w:r>
-        <w:t xml:space="preserve">that it makes litigation not worth the trouble.</w:t>
-      </w:r>
-      <w:r>
-        <w:t xml:space="preserve"> </w:t>
-      </w:r>
-      <w:r>
-        <w:t xml:space="preserve">How does the screenwriter prove how she was injured when a producer stole her work and make a movie that lost money? Timely registration enables the screenwriter to seek statutory damages instead,</w:t>
-      </w:r>
-      <w:r>
-        <w:t xml:space="preserve"> </w:t>
-      </w:r>
-      <w:r>
-        <w:t xml:space="preserve">and the screenwriter could also seek attorneys fees</w:t>
-      </w:r>
-      <w:r>
-        <w:t xml:space="preserve"> </w:t>
-      </w:r>
-      <w:r>
-        <w:t xml:space="preserve">and costs, making it more likely for an entertainment lawyer to take the case.</w:t>
+        <w:t xml:space="preserve">that it often makes litigation not worth the trouble.</w:t>
+      </w:r>
+      <w:r>
+        <w:t xml:space="preserve"> </w:t>
+      </w:r>
+      <w:r>
+        <w:t xml:space="preserve">How does the screenwriter prove how she was injured</w:t>
+      </w:r>
+      <w:r>
+        <w:t xml:space="preserve"> </w:t>
+      </w:r>
+      <w:r>
+        <w:t xml:space="preserve">when a producer stole her work</w:t>
+      </w:r>
+      <w:r>
+        <w:t xml:space="preserve"> </w:t>
+      </w:r>
+      <w:r>
+        <w:t xml:space="preserve">and made a movie that lost money?</w:t>
+      </w:r>
+      <w:r>
+        <w:t xml:space="preserve"> </w:t>
+      </w:r>
+      <w:r>
+        <w:t xml:space="preserve">Timely registration enables the screenwriter to seek statutory damages instead,</w:t>
+      </w:r>
+      <w:r>
+        <w:t xml:space="preserve"> </w:t>
+      </w:r>
+      <w:r>
+        <w:t xml:space="preserve">and the screenwriter could also seek attorneys fees and costs,</w:t>
+      </w:r>
+      <w:r>
+        <w:t xml:space="preserve"> </w:t>
+      </w:r>
+      <w:r>
+        <w:t xml:space="preserve">making it more likely for an entertainment lawyer to take the case.</w:t>
       </w:r>
       <w:r>
         <w:t xml:space="preserve"> </w:t>
@@ -1217,13 +1247,13 @@
         <w:t xml:space="preserve"> </w:t>
       </w:r>
       <w:r>
-        <w:t xml:space="preserve">That’s okay because writers are usually very well-paid</w:t>
-      </w:r>
-      <w:r>
-        <w:t xml:space="preserve"> </w:t>
-      </w:r>
-      <w:r>
-        <w:t xml:space="preserve">in Hollywood, with fringe benefits negotiated by their powerful guilds.</w:t>
+        <w:t xml:space="preserve">That’s okay because writers are usually well-paid in Hollywood,</w:t>
+      </w:r>
+      <w:r>
+        <w:t xml:space="preserve"> </w:t>
+      </w:r>
+      <w:r>
+        <w:t xml:space="preserve">with fringe benefits negotiated by their powerful guilds.</w:t>
       </w:r>
     </w:p>
     <w:p>
@@ -1417,7 +1447,7 @@
       <w:pPr>
         <w:pStyle w:val="Heading4"/>
       </w:pPr>
-      <w:bookmarkStart w:id="42" w:name="registration-as-prerequisite-to-certain-remedies-for-infringement"/>
+      <w:bookmarkStart w:id="42" w:name="X0361586378988fa6afec7acf6687a356e19d326"/>
       <w:r>
         <w:t xml:space="preserve">§ 412. Registration as prerequisite to certain remedies for infringement</w:t>
       </w:r>
@@ -2076,7 +2106,7 @@
         <w:t xml:space="preserve"> </w:t>
       </w:r>
       <w:r>
-        <w:t xml:space="preserve">Putting a copyright symbol on your screenplay or a legend warning of copyright protection</w:t>
+        <w:t xml:space="preserve">Putting a copyright symbol on your screenplay or a legend warning others about copyright protection</w:t>
       </w:r>
       <w:r>
         <w:t xml:space="preserve"> </w:t>
@@ -2235,109 +2265,6 @@
 <file path=word/numbering.xml><?xml version="1.0" encoding="utf-8"?>
 <w:numbering xmlns:w="http://schemas.openxmlformats.org/wordprocessingml/2006/main">
   <w:abstractNum w:abstractNumId="990">
-    <w:nsid w:val="170cd2de"/>
-    <w:multiLevelType w:val="multilevel"/>
-    <w:lvl w:ilvl="0">
-      <w:numFmt w:val="bullet"/>
-      <w:lvlText w:val=" "/>
-      <w:lvlJc w:val="left"/>
-      <w:pPr>
-        <w:tabs>
-          <w:tab w:val="num" w:pos="0"/>
-        </w:tabs>
-        <w:ind w:left="480" w:hanging="480"/>
-      </w:pPr>
-    </w:lvl>
-    <w:lvl w:ilvl="1">
-      <w:numFmt w:val="bullet"/>
-      <w:lvlText w:val=" "/>
-      <w:lvlJc w:val="left"/>
-      <w:pPr>
-        <w:tabs>
-          <w:tab w:val="num" w:pos="720"/>
-        </w:tabs>
-        <w:ind w:left="1200" w:hanging="480"/>
-      </w:pPr>
-    </w:lvl>
-    <w:lvl w:ilvl="2">
-      <w:numFmt w:val="bullet"/>
-      <w:lvlText w:val=" "/>
-      <w:lvlJc w:val="left"/>
-      <w:pPr>
-        <w:tabs>
-          <w:tab w:val="num" w:pos="1440"/>
-        </w:tabs>
-        <w:ind w:left="1920" w:hanging="480"/>
-      </w:pPr>
-    </w:lvl>
-    <w:lvl w:ilvl="3">
-      <w:numFmt w:val="bullet"/>
-      <w:lvlText w:val=" "/>
-      <w:lvlJc w:val="left"/>
-      <w:pPr>
-        <w:tabs>
-          <w:tab w:val="num" w:pos="2160"/>
-        </w:tabs>
-        <w:ind w:left="2640" w:hanging="480"/>
-      </w:pPr>
-    </w:lvl>
-    <w:lvl w:ilvl="4">
-      <w:numFmt w:val="bullet"/>
-      <w:lvlText w:val=" "/>
-      <w:lvlJc w:val="left"/>
-      <w:pPr>
-        <w:tabs>
-          <w:tab w:val="num" w:pos="2880"/>
-        </w:tabs>
-        <w:ind w:left="3360" w:hanging="480"/>
-      </w:pPr>
-    </w:lvl>
-    <w:lvl w:ilvl="5">
-      <w:numFmt w:val="bullet"/>
-      <w:lvlText w:val=" "/>
-      <w:lvlJc w:val="left"/>
-      <w:pPr>
-        <w:tabs>
-          <w:tab w:val="num" w:pos="3600"/>
-        </w:tabs>
-        <w:ind w:left="4080" w:hanging="480"/>
-      </w:pPr>
-    </w:lvl>
-    <w:lvl w:ilvl="6">
-      <w:numFmt w:val="bullet"/>
-      <w:lvlText w:val=" "/>
-      <w:lvlJc w:val="left"/>
-      <w:pPr>
-        <w:tabs>
-          <w:tab w:val="num" w:pos="4320"/>
-        </w:tabs>
-        <w:ind w:left="4800" w:hanging="480"/>
-      </w:pPr>
-    </w:lvl>
-    <w:lvl w:ilvl="7">
-      <w:numFmt w:val="bullet"/>
-      <w:lvlText w:val=" "/>
-      <w:lvlJc w:val="left"/>
-      <w:pPr>
-        <w:tabs>
-          <w:tab w:val="num" w:pos="5040"/>
-        </w:tabs>
-        <w:ind w:left="5520" w:hanging="480"/>
-      </w:pPr>
-    </w:lvl>
-    <w:lvl w:ilvl="8">
-      <w:numFmt w:val="bullet"/>
-      <w:lvlText w:val=" "/>
-      <w:lvlJc w:val="left"/>
-      <w:pPr>
-        <w:tabs>
-          <w:tab w:val="num" w:pos="5760"/>
-        </w:tabs>
-        <w:ind w:left="6240" w:hanging="480"/>
-      </w:pPr>
-    </w:lvl>
-  </w:abstractNum>
-  <w:abstractNum w:abstractNumId="990">
     <w:nsid w:val="2c1ae401"/>
     <w:multiLevelType w:val="multilevel"/>
     <w:lvl w:ilvl="0">
@@ -2767,9 +2694,6 @@
       </w:pPr>
     </w:lvl>
   </w:abstractNum>
-  <w:num w:numId="1000">
-    <w:abstractNumId w:val="990"/>
-  </w:num>
   <w:num w:numId="1000">
     <w:abstractNumId w:val="990"/>
   </w:num>

--- a/Copyright_Registration/Writers_And_Copyright_Registration.docx
+++ b/Copyright_Registration/Writers_And_Copyright_Registration.docx
@@ -2,35 +2,33 @@
 <file path=word/document.xml><?xml version="1.0" encoding="utf-8"?>
 <w:document xmlns:w="http://schemas.openxmlformats.org/wordprocessingml/2006/main" xmlns:m="http://schemas.openxmlformats.org/officeDocument/2006/math" xmlns:r="http://schemas.openxmlformats.org/officeDocument/2006/relationships" xmlns:o="urn:schemas-microsoft-com:office:office" xmlns:v="urn:schemas-microsoft-com:vml" xmlns:w10="urn:schemas-microsoft-com:office:word" xmlns:a="http://schemas.openxmlformats.org/drawingml/2006/main" xmlns:pic="http://schemas.openxmlformats.org/drawingml/2006/picture" xmlns:wp="http://schemas.openxmlformats.org/drawingml/2006/wordprocessingDrawing">
   <w:body>
+    <w:bookmarkStart w:id="50" w:name="copyright-registration"/>
     <w:p>
       <w:pPr>
         <w:pStyle w:val="Heading1"/>
       </w:pPr>
-      <w:bookmarkStart w:id="20" w:name="copyright-registration"/>
       <w:r>
         <w:t xml:space="preserve">Copyright Registration</w:t>
       </w:r>
-      <w:bookmarkEnd w:id="20"/>
-    </w:p>
+    </w:p>
+    <w:bookmarkStart w:id="20" w:name="for-authors-writers"/>
     <w:p>
       <w:pPr>
         <w:pStyle w:val="Heading6"/>
       </w:pPr>
-      <w:bookmarkStart w:id="21" w:name="for-authors-writers"/>
       <w:r>
         <w:t xml:space="preserve">For Authors &amp; Writers</w:t>
       </w:r>
-      <w:bookmarkEnd w:id="21"/>
-    </w:p>
+    </w:p>
+    <w:bookmarkEnd w:id="20"/>
+    <w:bookmarkStart w:id="21" w:name="i-disclaim"/>
     <w:p>
       <w:pPr>
         <w:pStyle w:val="Heading2"/>
       </w:pPr>
-      <w:bookmarkStart w:id="22" w:name="i-disclaim"/>
       <w:r>
         <w:t xml:space="preserve">I Disclaim</w:t>
       </w:r>
-      <w:bookmarkEnd w:id="22"/>
     </w:p>
     <w:p>
       <w:pPr>
@@ -159,15 +157,15 @@
         <w:t xml:space="preserve">Richard Dooling</w:t>
       </w:r>
     </w:p>
+    <w:bookmarkEnd w:id="21"/>
+    <w:bookmarkStart w:id="31" w:name="why-register-the-copyright"/>
     <w:p>
       <w:pPr>
         <w:pStyle w:val="Heading2"/>
       </w:pPr>
-      <w:bookmarkStart w:id="23" w:name="why-register-the-copyright"/>
       <w:r>
         <w:t xml:space="preserve">Why Register the Copyright?</w:t>
       </w:r>
-      <w:bookmarkEnd w:id="23"/>
     </w:p>
     <w:p>
       <w:pPr>
@@ -197,7 +195,7 @@
       <w:r>
         <w:t xml:space="preserve"> </w:t>
       </w:r>
-      <w:hyperlink r:id="rId24">
+      <w:hyperlink r:id="rId22">
         <w:r>
           <w:rPr>
             <w:rStyle w:val="Hyperlink"/>
@@ -232,7 +230,7 @@
       <w:r>
         <w:t xml:space="preserve"> </w:t>
       </w:r>
-      <w:hyperlink r:id="rId25">
+      <w:hyperlink r:id="rId23">
         <w:r>
           <w:rPr>
             <w:rStyle w:val="Hyperlink"/>
@@ -294,22 +292,22 @@
     <w:p>
       <w:pPr>
         <w:numPr>
+          <w:ilvl w:val="0"/>
           <w:numId w:val="1001"/>
+        </w:numPr>
+      </w:pPr>
+      <w:r>
+        <w:t xml:space="preserve">By registering copyright in a work, the author creates a public record of the author’s claim to ownership.</w:t>
+      </w:r>
+    </w:p>
+    <w:p>
+      <w:pPr>
+        <w:numPr>
           <w:ilvl w:val="0"/>
+          <w:numId w:val="1001"/>
         </w:numPr>
       </w:pPr>
       <w:r>
-        <w:t xml:space="preserve">By registering copyright in a work, the author creates a public record of the author’s claim to ownership.</w:t>
-      </w:r>
-    </w:p>
-    <w:p>
-      <w:pPr>
-        <w:numPr>
-          <w:numId w:val="1001"/>
-          <w:ilvl w:val="0"/>
-        </w:numPr>
-      </w:pPr>
-      <w:r>
         <w:t xml:space="preserve">Registration is a prerequisite to suing infringers in federal court.</w:t>
       </w:r>
       <w:r>
@@ -327,7 +325,7 @@
       <w:r>
         <w:t xml:space="preserve"> </w:t>
       </w:r>
-      <w:hyperlink r:id="rId26">
+      <w:hyperlink r:id="rId24">
         <w:r>
           <w:rPr>
             <w:rStyle w:val="Hyperlink"/>
@@ -339,8 +337,8 @@
     <w:p>
       <w:pPr>
         <w:numPr>
+          <w:ilvl w:val="0"/>
           <w:numId w:val="1001"/>
-          <w:ilvl w:val="0"/>
         </w:numPr>
       </w:pPr>
       <w:r>
@@ -371,41 +369,145 @@
     <w:p>
       <w:pPr>
         <w:numPr>
+          <w:ilvl w:val="0"/>
           <w:numId w:val="1001"/>
+        </w:numPr>
+      </w:pPr>
+      <w:r>
+        <w:t xml:space="preserve">Statutory damages, attorneys’ fees, and costs.</w:t>
+      </w:r>
+      <w:r>
+        <w:t xml:space="preserve"> </w:t>
+      </w:r>
+      <w:r>
+        <w:t xml:space="preserve">By registering the work, the author is entitled to statutory damages and attorneys’ fees for infringement.</w:t>
+      </w:r>
+      <w:r>
+        <w:t xml:space="preserve"> </w:t>
+      </w:r>
+      <w:r>
+        <w:t xml:space="preserve">The author of an unregistered, unpublished work, like a screenplay,</w:t>
+      </w:r>
+      <w:r>
+        <w:t xml:space="preserve"> </w:t>
+      </w:r>
+      <w:r>
+        <w:t xml:space="preserve">would not be entitled to statutory damages and attorneys fees for infringemnt.</w:t>
+      </w:r>
+    </w:p>
+    <w:p>
+      <w:pPr>
+        <w:numPr>
           <w:ilvl w:val="0"/>
+          <w:numId w:val="1001"/>
         </w:numPr>
       </w:pPr>
       <w:r>
-        <w:t xml:space="preserve">Statutory damages, attorneys’ fees, and costs.</w:t>
-      </w:r>
-      <w:r>
-        <w:t xml:space="preserve"> </w:t>
-      </w:r>
-      <w:r>
-        <w:t xml:space="preserve">By registering the work, the author is entitled to statutory damages and attorneys’ fees for infringement.</w:t>
-      </w:r>
-      <w:r>
-        <w:t xml:space="preserve"> </w:t>
-      </w:r>
-      <w:r>
-        <w:t xml:space="preserve">The author of an unregistered, unpublished work, like a screenplay,</w:t>
-      </w:r>
-      <w:r>
-        <w:t xml:space="preserve"> </w:t>
-      </w:r>
-      <w:r>
-        <w:t xml:space="preserve">would not be entitled to statutory damages and attorneys fees for infringemnt.</w:t>
+        <w:t xml:space="preserve">Registration allows the author to record the registration with U.S. Customs to protect against the importation of infringing copies into the US.</w:t>
+      </w:r>
+    </w:p>
+    <w:p>
+      <w:pPr>
+        <w:pStyle w:val="FirstParagraph"/>
+      </w:pPr>
+      <w:r>
+        <w:t xml:space="preserve">Of the benefits listed, probably none is more important than statutory damages and attorneys fees.</w:t>
+      </w:r>
+      <w:r>
+        <w:t xml:space="preserve"> </w:t>
+      </w:r>
+      <w:r>
+        <w:t xml:space="preserve">Otherwise an author claiming copyright infringement must prove</w:t>
+      </w:r>
+      <w:r>
+        <w:t xml:space="preserve"> </w:t>
+      </w:r>
+      <w:r>
+        <w:t xml:space="preserve">“</w:t>
+      </w:r>
+      <w:r>
+        <w:t xml:space="preserve">actual damages,</w:t>
+      </w:r>
+      <w:r>
+        <w:t xml:space="preserve">”</w:t>
+      </w:r>
+      <w:r>
+        <w:t xml:space="preserve"> </w:t>
+      </w:r>
+      <w:r>
+        <w:t xml:space="preserve">or prove the</w:t>
+      </w:r>
+      <w:r>
+        <w:t xml:space="preserve"> </w:t>
+      </w:r>
+      <w:r>
+        <w:t xml:space="preserve">“</w:t>
+      </w:r>
+      <w:r>
+        <w:t xml:space="preserve">profits of the infringer that are attributable to the infringement</w:t>
+      </w:r>
+      <w:r>
+        <w:t xml:space="preserve">”</w:t>
+      </w:r>
+    </w:p>
+    <w:bookmarkStart w:id="30" w:name="copyright-statutory-damages"/>
+    <w:p>
+      <w:pPr>
+        <w:pStyle w:val="Heading3"/>
+      </w:pPr>
+      <w:r>
+        <w:t xml:space="preserve">Copyright Statutory Damages</w:t>
+      </w:r>
+    </w:p>
+    <w:bookmarkStart w:id="25" w:name="Xd9192ea68e6c698cdb9971abca9fa730e710280"/>
+    <w:p>
+      <w:pPr>
+        <w:pStyle w:val="Heading6"/>
+      </w:pPr>
+      <w:r>
+        <w:t xml:space="preserve">§ 504. Remedies for infringement: Damages and profits</w:t>
+      </w:r>
+    </w:p>
+    <w:p>
+      <w:pPr>
+        <w:pStyle w:val="FirstParagraph"/>
+      </w:pPr>
+      <w:r>
+        <w:t xml:space="preserve">An infringer of copyright is liable for either:</w:t>
       </w:r>
     </w:p>
     <w:p>
       <w:pPr>
         <w:numPr>
-          <w:numId w:val="1001"/>
           <w:ilvl w:val="0"/>
+          <w:numId w:val="1002"/>
         </w:numPr>
-      </w:pPr>
-      <w:r>
-        <w:t xml:space="preserve">Registration allows the author to record the registration with U.S. Customs to protect against the importation of infringing copies into the US.</w:t>
+        <w:pStyle w:val="Compact"/>
+      </w:pPr>
+      <w:r>
+        <w:t xml:space="preserve">the copyright owner’s actual damages and any additional profits of the infringer; or</w:t>
+      </w:r>
+    </w:p>
+    <w:p>
+      <w:pPr>
+        <w:numPr>
+          <w:ilvl w:val="0"/>
+          <w:numId w:val="1002"/>
+        </w:numPr>
+        <w:pStyle w:val="Compact"/>
+      </w:pPr>
+      <w:r>
+        <w:t xml:space="preserve">statutory damages …</w:t>
+      </w:r>
+    </w:p>
+    <w:bookmarkEnd w:id="25"/>
+    <w:bookmarkStart w:id="29" w:name="actual-damages-versus-statutory-damages"/>
+    <w:p>
+      <w:pPr>
+        <w:pStyle w:val="Heading4"/>
+      </w:pPr>
+      <w:r>
+        <w:t xml:space="preserve">Actual Damages versus Statutory Damages</w:t>
       </w:r>
     </w:p>
     <w:p>
@@ -413,13 +515,7 @@
         <w:pStyle w:val="FirstParagraph"/>
       </w:pPr>
       <w:r>
-        <w:t xml:space="preserve">Of the benefits listed, probably none is more important than statutory damages and attorneys fees.</w:t>
-      </w:r>
-      <w:r>
-        <w:t xml:space="preserve"> </w:t>
-      </w:r>
-      <w:r>
-        <w:t xml:space="preserve">Otherwise an author claiming copyright infringement must prove</w:t>
+        <w:t xml:space="preserve">The author is usually entitled only to</w:t>
       </w:r>
       <w:r>
         <w:t xml:space="preserve"> </w:t>
@@ -428,7 +524,7 @@
         <w:t xml:space="preserve">“</w:t>
       </w:r>
       <w:r>
-        <w:t xml:space="preserve">actual damages,</w:t>
+        <w:t xml:space="preserve">actual damages</w:t>
       </w:r>
       <w:r>
         <w:t xml:space="preserve">”</w:t>
@@ -437,7 +533,7 @@
         <w:t xml:space="preserve"> </w:t>
       </w:r>
       <w:r>
-        <w:t xml:space="preserve">or prove the</w:t>
+        <w:t xml:space="preserve">and</w:t>
       </w:r>
       <w:r>
         <w:t xml:space="preserve"> </w:t>
@@ -451,110 +547,10 @@
       <w:r>
         <w:t xml:space="preserve">”</w:t>
       </w:r>
-    </w:p>
-    <w:p>
-      <w:pPr>
-        <w:pStyle w:val="Heading3"/>
-      </w:pPr>
-      <w:bookmarkStart w:id="27" w:name="copyright-statutory-damages"/>
-      <w:r>
-        <w:t xml:space="preserve">Copyright Statutory Damages</w:t>
-      </w:r>
-      <w:bookmarkEnd w:id="27"/>
-    </w:p>
-    <w:p>
-      <w:pPr>
-        <w:pStyle w:val="Heading6"/>
-      </w:pPr>
-      <w:bookmarkStart w:id="28" w:name="Xd9192ea68e6c698cdb9971abca9fa730e710280"/>
-      <w:r>
-        <w:t xml:space="preserve">§ 504. Remedies for infringement: Damages and profits</w:t>
-      </w:r>
-      <w:bookmarkEnd w:id="28"/>
-    </w:p>
-    <w:p>
-      <w:pPr>
-        <w:pStyle w:val="FirstParagraph"/>
-      </w:pPr>
-      <w:r>
-        <w:t xml:space="preserve">An infringer of copyright is liable for either:</w:t>
-      </w:r>
-    </w:p>
-    <w:p>
-      <w:pPr>
-        <w:pStyle w:val="Compact"/>
-        <w:numPr>
-          <w:numId w:val="1002"/>
-          <w:ilvl w:val="0"/>
-        </w:numPr>
-      </w:pPr>
-      <w:r>
-        <w:t xml:space="preserve">the copyright owner’s actual damages and any additional profits of the infringer; or</w:t>
-      </w:r>
-    </w:p>
-    <w:p>
-      <w:pPr>
-        <w:pStyle w:val="Compact"/>
-        <w:numPr>
-          <w:numId w:val="1002"/>
-          <w:ilvl w:val="0"/>
-        </w:numPr>
-      </w:pPr>
-      <w:r>
-        <w:t xml:space="preserve">statutory damages …</w:t>
-      </w:r>
-    </w:p>
-    <w:p>
-      <w:pPr>
-        <w:pStyle w:val="Heading4"/>
-      </w:pPr>
-      <w:bookmarkStart w:id="29" w:name="actual-damages-versus-statutory-damages"/>
-      <w:r>
-        <w:t xml:space="preserve">Actual Damages versus Statutory Damages</w:t>
-      </w:r>
-      <w:bookmarkEnd w:id="29"/>
-    </w:p>
-    <w:p>
-      <w:pPr>
-        <w:pStyle w:val="FirstParagraph"/>
-      </w:pPr>
-      <w:r>
-        <w:t xml:space="preserve">The author is usually entitled only to</w:t>
-      </w:r>
-      <w:r>
-        <w:t xml:space="preserve"> </w:t>
-      </w:r>
-      <w:r>
-        <w:t xml:space="preserve">“</w:t>
-      </w:r>
-      <w:r>
-        <w:t xml:space="preserve">actual damages</w:t>
-      </w:r>
-      <w:r>
-        <w:t xml:space="preserve">”</w:t>
-      </w:r>
-      <w:r>
-        <w:t xml:space="preserve"> </w:t>
-      </w:r>
-      <w:r>
-        <w:t xml:space="preserve">and</w:t>
-      </w:r>
-      <w:r>
-        <w:t xml:space="preserve"> </w:t>
-      </w:r>
-      <w:r>
-        <w:t xml:space="preserve">“</w:t>
-      </w:r>
-      <w:r>
-        <w:t xml:space="preserve">profits of the infringer that are attributable to the infringement</w:t>
-      </w:r>
-      <w:r>
-        <w:t xml:space="preserve">”</w:t>
-      </w:r>
-      <w:r>
-        <w:t xml:space="preserve"> </w:t>
-      </w:r>
-      <w:hyperlink r:id="rId30">
+      <w:r>
+        <w:t xml:space="preserve"> </w:t>
+      </w:r>
+      <w:hyperlink r:id="rId26">
         <w:r>
           <w:rPr>
             <w:rStyle w:val="Hyperlink"/>
@@ -665,7 +661,7 @@
       <w:r>
         <w:t xml:space="preserve"> </w:t>
       </w:r>
-      <w:hyperlink r:id="rId31">
+      <w:hyperlink r:id="rId27">
         <w:r>
           <w:rPr>
             <w:rStyle w:val="Hyperlink"/>
@@ -687,7 +683,7 @@
       <w:r>
         <w:t xml:space="preserve"> </w:t>
       </w:r>
-      <w:hyperlink r:id="rId32">
+      <w:hyperlink r:id="rId28">
         <w:r>
           <w:rPr>
             <w:rStyle w:val="Hyperlink"/>
@@ -696,15 +692,17 @@
         </w:r>
       </w:hyperlink>
     </w:p>
+    <w:bookmarkEnd w:id="29"/>
+    <w:bookmarkEnd w:id="30"/>
+    <w:bookmarkEnd w:id="31"/>
+    <w:bookmarkStart w:id="49" w:name="the-book-business"/>
     <w:p>
       <w:pPr>
         <w:pStyle w:val="Heading2"/>
       </w:pPr>
-      <w:bookmarkStart w:id="33" w:name="the-book-business"/>
       <w:r>
         <w:t xml:space="preserve">The Book Business</w:t>
       </w:r>
-      <w:bookmarkEnd w:id="33"/>
     </w:p>
     <w:p>
       <w:pPr>
@@ -1011,25 +1009,23 @@
         <w:t xml:space="preserve">but if they do, they too will enjoy the protections outlined below.</w:t>
       </w:r>
     </w:p>
+    <w:bookmarkStart w:id="44" w:name="hollywood"/>
     <w:p>
       <w:pPr>
         <w:pStyle w:val="Heading3"/>
       </w:pPr>
-      <w:bookmarkStart w:id="34" w:name="hollywood"/>
       <w:r>
         <w:t xml:space="preserve">Hollywood</w:t>
       </w:r>
-      <w:bookmarkEnd w:id="34"/>
-    </w:p>
+    </w:p>
+    <w:bookmarkStart w:id="35" w:name="screenplay-copyright-registration"/>
     <w:p>
       <w:pPr>
         <w:pStyle w:val="Heading4"/>
       </w:pPr>
-      <w:bookmarkStart w:id="35" w:name="screenplay-copyright-registration"/>
       <w:r>
         <w:t xml:space="preserve">Screenplay Copyright Registration</w:t>
       </w:r>
-      <w:bookmarkEnd w:id="35"/>
     </w:p>
     <w:p>
       <w:pPr>
@@ -1100,7 +1096,7 @@
       <w:r>
         <w:t xml:space="preserve">(</w:t>
       </w:r>
-      <w:hyperlink r:id="rId36">
+      <w:hyperlink r:id="rId32">
         <w:r>
           <w:rPr>
             <w:rStyle w:val="Hyperlink"/>
@@ -1117,7 +1113,7 @@
       <w:r>
         <w:t xml:space="preserve"> </w:t>
       </w:r>
-      <w:hyperlink r:id="rId37">
+      <w:hyperlink r:id="rId33">
         <w:r>
           <w:rPr>
             <w:rStyle w:val="Hyperlink"/>
@@ -1137,7 +1133,7 @@
       <w:r>
         <w:t xml:space="preserve"> </w:t>
       </w:r>
-      <w:hyperlink r:id="rId38">
+      <w:hyperlink r:id="rId34">
         <w:r>
           <w:rPr>
             <w:rStyle w:val="Hyperlink"/>
@@ -1241,30 +1237,36 @@
         <w:t xml:space="preserve"> </w:t>
       </w:r>
       <w:r>
-        <w:t xml:space="preserve">so that the studios own the copyright and not the writer.</w:t>
-      </w:r>
-      <w:r>
-        <w:t xml:space="preserve"> </w:t>
-      </w:r>
-      <w:r>
-        <w:t xml:space="preserve">That’s okay because writers are usually well-paid in Hollywood,</w:t>
-      </w:r>
-      <w:r>
-        <w:t xml:space="preserve"> </w:t>
-      </w:r>
-      <w:r>
-        <w:t xml:space="preserve">with fringe benefits negotiated by their powerful guilds.</w:t>
-      </w:r>
-    </w:p>
+        <w:t xml:space="preserve">so that the studios own the copyright.</w:t>
+      </w:r>
+      <w:r>
+        <w:t xml:space="preserve"> </w:t>
+      </w:r>
+      <w:r>
+        <w:t xml:space="preserve">The writer gets a fat paycheck, including residuals and benefits</w:t>
+      </w:r>
+      <w:r>
+        <w:t xml:space="preserve"> </w:t>
+      </w:r>
+      <w:r>
+        <w:t xml:space="preserve">negotiated by their powerful guilds,</w:t>
+      </w:r>
+      <w:r>
+        <w:t xml:space="preserve"> </w:t>
+      </w:r>
+      <w:r>
+        <w:t xml:space="preserve">but owns no rights in the works they create.</w:t>
+      </w:r>
+    </w:p>
+    <w:bookmarkEnd w:id="35"/>
+    <w:bookmarkStart w:id="38" w:name="spec-screenplays"/>
     <w:p>
       <w:pPr>
         <w:pStyle w:val="Heading4"/>
       </w:pPr>
-      <w:bookmarkStart w:id="39" w:name="spec-screenplays"/>
       <w:r>
         <w:t xml:space="preserve">Spec Screenplays</w:t>
       </w:r>
-      <w:bookmarkEnd w:id="39"/>
     </w:p>
     <w:p>
       <w:pPr>
@@ -1394,7 +1396,7 @@
       <w:r>
         <w:t xml:space="preserve"> </w:t>
       </w:r>
-      <w:hyperlink r:id="rId40">
+      <w:hyperlink r:id="rId36">
         <w:r>
           <w:rPr>
             <w:rStyle w:val="Hyperlink"/>
@@ -1420,7 +1422,7 @@
       <w:r>
         <w:t xml:space="preserve"> </w:t>
       </w:r>
-      <w:hyperlink r:id="rId41">
+      <w:hyperlink r:id="rId37">
         <w:r>
           <w:rPr>
             <w:rStyle w:val="Hyperlink"/>
@@ -1443,15 +1445,15 @@
         <w:t xml:space="preserve">Why? Because of Section 412 of the Copyright Act. It provides:</w:t>
       </w:r>
     </w:p>
+    <w:bookmarkEnd w:id="38"/>
+    <w:bookmarkStart w:id="40" w:name="X0361586378988fa6afec7acf6687a356e19d326"/>
     <w:p>
       <w:pPr>
         <w:pStyle w:val="Heading4"/>
       </w:pPr>
-      <w:bookmarkStart w:id="42" w:name="X0361586378988fa6afec7acf6687a356e19d326"/>
       <w:r>
         <w:t xml:space="preserve">§ 412. Registration as prerequisite to certain remedies for infringement</w:t>
       </w:r>
-      <w:bookmarkEnd w:id="42"/>
     </w:p>
     <w:p>
       <w:pPr>
@@ -1469,35 +1471,33 @@
     </w:p>
     <w:p>
       <w:pPr>
+        <w:numPr>
+          <w:ilvl w:val="0"/>
+          <w:numId w:val="1003"/>
+        </w:numPr>
         <w:pStyle w:val="Compact"/>
+      </w:pPr>
+      <w:r>
+        <w:t xml:space="preserve">any infringement of copyright in an unpublished work commenced before the effective date of its registration; or</w:t>
+      </w:r>
+    </w:p>
+    <w:p>
+      <w:pPr>
+        <w:numPr>
+          <w:ilvl w:val="0"/>
+          <w:numId w:val="1003"/>
+        </w:numPr>
+        <w:pStyle w:val="Compact"/>
+      </w:pPr>
+      <w:r>
+        <w:t xml:space="preserve">any infringement of copyright commenced after first publication of the work and before the effective date of its registration, unless such registration is made within three months after the first publication of the work.</w:t>
+      </w:r>
+    </w:p>
+    <w:p>
+      <w:pPr>
         <w:pStyle w:val="BlockText"/>
-        <w:numPr>
-          <w:numId w:val="1003"/>
-          <w:ilvl w:val="0"/>
-        </w:numPr>
-      </w:pPr>
-      <w:r>
-        <w:t xml:space="preserve">any infringement of copyright in an unpublished work commenced before the effective date of its registration; or</w:t>
-      </w:r>
-    </w:p>
-    <w:p>
-      <w:pPr>
-        <w:pStyle w:val="Compact"/>
-        <w:pStyle w:val="BlockText"/>
-        <w:numPr>
-          <w:numId w:val="1003"/>
-          <w:ilvl w:val="0"/>
-        </w:numPr>
-      </w:pPr>
-      <w:r>
-        <w:t xml:space="preserve">any infringement of copyright commenced after first publication of the work and before the effective date of its registration, unless such registration is made within three months after the first publication of the work.</w:t>
-      </w:r>
-    </w:p>
-    <w:p>
-      <w:pPr>
-        <w:pStyle w:val="BlockText"/>
-      </w:pPr>
-      <w:hyperlink r:id="rId43">
+      </w:pPr>
+      <w:hyperlink r:id="rId39">
         <w:r>
           <w:rPr>
             <w:rStyle w:val="Hyperlink"/>
@@ -1516,23 +1516,23 @@
     </w:p>
     <w:p>
       <w:pPr>
+        <w:numPr>
+          <w:ilvl w:val="0"/>
+          <w:numId w:val="1004"/>
+        </w:numPr>
         <w:pStyle w:val="Compact"/>
+      </w:pPr>
+      <w:r>
+        <w:t xml:space="preserve">The date the copyright was registered;</w:t>
+      </w:r>
+    </w:p>
+    <w:p>
+      <w:pPr>
         <w:numPr>
+          <w:ilvl w:val="0"/>
           <w:numId w:val="1004"/>
-          <w:ilvl w:val="0"/>
         </w:numPr>
-      </w:pPr>
-      <w:r>
-        <w:t xml:space="preserve">The date the copyright was registered;</w:t>
-      </w:r>
-    </w:p>
-    <w:p>
-      <w:pPr>
         <w:pStyle w:val="Compact"/>
-        <w:numPr>
-          <w:numId w:val="1004"/>
-          <w:ilvl w:val="0"/>
-        </w:numPr>
       </w:pPr>
       <w:r>
         <w:t xml:space="preserve">The date infringement commenced.</w:t>
@@ -1715,15 +1715,15 @@
         <w:t xml:space="preserve">it is too late to obtain statutory damages.</w:t>
       </w:r>
     </w:p>
+    <w:bookmarkEnd w:id="40"/>
+    <w:bookmarkStart w:id="41" w:name="when-is-commencement-of-infringement"/>
     <w:p>
       <w:pPr>
         <w:pStyle w:val="Heading4"/>
       </w:pPr>
-      <w:bookmarkStart w:id="44" w:name="when-is-commencement-of-infringement"/>
       <w:r>
         <w:t xml:space="preserve">When is Commencement of Infringement?</w:t>
       </w:r>
-      <w:bookmarkEnd w:id="44"/>
     </w:p>
     <w:p>
       <w:pPr>
@@ -1842,11 +1842,12 @@
         <w:t xml:space="preserve">not when the rights holder learned of the infringement.</w:t>
       </w:r>
     </w:p>
+    <w:bookmarkEnd w:id="41"/>
+    <w:bookmarkStart w:id="42" w:name="is-a-screenplay-ever-published"/>
     <w:p>
       <w:pPr>
         <w:pStyle w:val="Heading4"/>
       </w:pPr>
-      <w:bookmarkStart w:id="45" w:name="is-a-screenplay-ever-published"/>
       <w:r>
         <w:t xml:space="preserve">Is a Screenplay Ever</w:t>
       </w:r>
@@ -1865,7 +1866,6 @@
       <w:r>
         <w:t xml:space="preserve">?</w:t>
       </w:r>
-      <w:bookmarkEnd w:id="45"/>
     </w:p>
     <w:p>
       <w:pPr>
@@ -2067,15 +2067,15 @@
         <w:t xml:space="preserve">nobody is more adept at hiding profits than Hollywood.</w:t>
       </w:r>
     </w:p>
+    <w:bookmarkEnd w:id="42"/>
+    <w:bookmarkStart w:id="43" w:name="just-do-it-dont-talk-about"/>
     <w:p>
       <w:pPr>
         <w:pStyle w:val="Heading4"/>
       </w:pPr>
-      <w:bookmarkStart w:id="46" w:name="just-do-it-dont-talk-about"/>
       <w:r>
         <w:t xml:space="preserve">Just Do It, Don’t Talk About</w:t>
       </w:r>
-      <w:bookmarkEnd w:id="46"/>
     </w:p>
     <w:p>
       <w:pPr>
@@ -2133,25 +2133,26 @@
         <w:t xml:space="preserve">not registration with the WGA.</w:t>
       </w:r>
     </w:p>
+    <w:bookmarkEnd w:id="43"/>
+    <w:bookmarkEnd w:id="44"/>
+    <w:bookmarkStart w:id="48" w:name="links-to-optional-extra-info"/>
     <w:p>
       <w:pPr>
         <w:pStyle w:val="Heading3"/>
       </w:pPr>
-      <w:bookmarkStart w:id="47" w:name="links-to-optional-extra-info"/>
       <w:r>
         <w:t xml:space="preserve">Links To Optional Extra Info</w:t>
       </w:r>
-      <w:bookmarkEnd w:id="47"/>
-    </w:p>
-    <w:p>
-      <w:pPr>
+    </w:p>
+    <w:p>
+      <w:pPr>
+        <w:numPr>
+          <w:ilvl w:val="0"/>
+          <w:numId w:val="1005"/>
+        </w:numPr>
         <w:pStyle w:val="Compact"/>
-        <w:numPr>
-          <w:numId w:val="1005"/>
-          <w:ilvl w:val="0"/>
-        </w:numPr>
-      </w:pPr>
-      <w:hyperlink r:id="rId38">
+      </w:pPr>
+      <w:hyperlink r:id="rId34">
         <w:r>
           <w:rPr>
             <w:rStyle w:val="Hyperlink"/>
@@ -2165,13 +2166,13 @@
     </w:p>
     <w:p>
       <w:pPr>
+        <w:numPr>
+          <w:ilvl w:val="0"/>
+          <w:numId w:val="1005"/>
+        </w:numPr>
         <w:pStyle w:val="Compact"/>
-        <w:numPr>
-          <w:numId w:val="1005"/>
-          <w:ilvl w:val="0"/>
-        </w:numPr>
-      </w:pPr>
-      <w:hyperlink r:id="rId48">
+      </w:pPr>
+      <w:hyperlink r:id="rId45">
         <w:r>
           <w:rPr>
             <w:rStyle w:val="Hyperlink"/>
@@ -2182,13 +2183,13 @@
     </w:p>
     <w:p>
       <w:pPr>
+        <w:numPr>
+          <w:ilvl w:val="0"/>
+          <w:numId w:val="1005"/>
+        </w:numPr>
         <w:pStyle w:val="Compact"/>
-        <w:numPr>
-          <w:numId w:val="1005"/>
-          <w:ilvl w:val="0"/>
-        </w:numPr>
-      </w:pPr>
-      <w:hyperlink r:id="rId49">
+      </w:pPr>
+      <w:hyperlink r:id="rId46">
         <w:r>
           <w:rPr>
             <w:rStyle w:val="Hyperlink"/>
@@ -2202,13 +2203,13 @@
     </w:p>
     <w:p>
       <w:pPr>
+        <w:numPr>
+          <w:ilvl w:val="0"/>
+          <w:numId w:val="1005"/>
+        </w:numPr>
         <w:pStyle w:val="Compact"/>
-        <w:numPr>
-          <w:numId w:val="1005"/>
-          <w:ilvl w:val="0"/>
-        </w:numPr>
-      </w:pPr>
-      <w:hyperlink r:id="rId41">
+      </w:pPr>
+      <w:hyperlink r:id="rId37">
         <w:r>
           <w:rPr>
             <w:rStyle w:val="Hyperlink"/>
@@ -2219,13 +2220,13 @@
     </w:p>
     <w:p>
       <w:pPr>
+        <w:numPr>
+          <w:ilvl w:val="0"/>
+          <w:numId w:val="1005"/>
+        </w:numPr>
         <w:pStyle w:val="Compact"/>
-        <w:numPr>
-          <w:numId w:val="1005"/>
-          <w:ilvl w:val="0"/>
-        </w:numPr>
-      </w:pPr>
-      <w:hyperlink r:id="rId50">
+      </w:pPr>
+      <w:hyperlink r:id="rId47">
         <w:r>
           <w:rPr>
             <w:rStyle w:val="Hyperlink"/>
@@ -2234,6 +2235,9 @@
         </w:r>
       </w:hyperlink>
     </w:p>
+    <w:bookmarkEnd w:id="48"/>
+    <w:bookmarkEnd w:id="49"/>
+    <w:bookmarkEnd w:id="50"/>
     <w:sectPr/>
   </w:body>
 </w:document>
@@ -2963,7 +2967,7 @@
       <w:rFonts w:asciiTheme="majorHAnsi" w:eastAsiaTheme="majorEastAsia" w:hAnsiTheme="majorHAnsi" w:cstheme="majorBidi"/>
       <w:b/>
       <w:bCs/>
-      <w:color w:val="345A8A" w:themeColor="accent1" w:themeShade="B5"/>
+      <w:color w:val="4F81BD" w:themeColor="accent1"/>
       <w:sz w:val="32"/>
       <w:szCs w:val="32"/>
     </w:rPr>
@@ -2986,8 +2990,8 @@
       <w:b/>
       <w:bCs/>
       <w:color w:val="4F81BD" w:themeColor="accent1"/>
-      <w:sz w:val="32"/>
-      <w:szCs w:val="32"/>
+      <w:sz w:val="28"/>
+      <w:szCs w:val="28"/>
     </w:rPr>
   </w:style>
   <w:style w:type="paragraph" w:styleId="Heading3">
@@ -3008,8 +3012,8 @@
       <w:b/>
       <w:bCs/>
       <w:color w:val="4F81BD" w:themeColor="accent1"/>
-      <w:sz w:val="28"/>
-      <w:szCs w:val="28"/>
+      <w:sz w:val="24"/>
+      <w:szCs w:val="24"/>
     </w:rPr>
   </w:style>
   <w:style w:type="paragraph" w:styleId="Heading4">
@@ -3027,7 +3031,7 @@
     </w:pPr>
     <w:rPr>
       <w:rFonts w:asciiTheme="majorHAnsi" w:eastAsiaTheme="majorEastAsia" w:hAnsiTheme="majorHAnsi" w:cstheme="majorBidi"/>
-      <w:b/>
+      <w:i/>
       <w:bCs/>
       <w:color w:val="4F81BD" w:themeColor="accent1"/>
       <w:sz w:val="24"/>
@@ -3049,7 +3053,6 @@
     </w:pPr>
     <w:rPr>
       <w:rFonts w:asciiTheme="majorHAnsi" w:eastAsiaTheme="majorEastAsia" w:hAnsiTheme="majorHAnsi" w:cstheme="majorBidi"/>
-      <w:i/>
       <w:iCs/>
       <w:color w:val="4F81BD" w:themeColor="accent1"/>
       <w:sz w:val="24"/>
@@ -3145,14 +3148,8 @@
     <w:qFormat/>
     <w:pPr>
       <w:spacing w:before="100" w:after="100"/>
-      <w:ind w:firstLine="0"/>
+      <w:ind w:firstLine="0" w:left="480" w:right="480"/>
     </w:pPr>
-    <w:rPr>
-      <w:rFonts w:asciiTheme="majorHAnsi" w:eastAsiaTheme="majorEastAsia" w:hAnsiTheme="majorHAnsi" w:cstheme="majorBidi"/>
-      <w:bCs/>
-      <w:sz w:val="20"/>
-      <w:szCs w:val="20"/>
-    </w:rPr>
   </w:style>
   <w:style w:type="paragraph" w:styleId="FootnoteText">
     <w:name w:val="Footnote Text"/>
@@ -3245,6 +3242,10 @@
       <w:rFonts w:ascii="Consolas" w:hAnsi="Consolas"/>
       <w:sz w:val="22"/>
     </w:rPr>
+  </w:style>
+  <w:style w:type="character" w:customStyle="1" w:styleId="SectionNumber">
+    <w:name w:val="Section Number"/>
+    <w:basedOn w:val="BodyTextChar"/>
   </w:style>
   <w:style w:type="character" w:styleId="FootnoteReference">
     <w:name w:val="Footnote Reference"/>
